--- a/Analysis Tutorials/MA10207BT5/Tutorial5.docx
+++ b/Analysis Tutorials/MA10207BT5/Tutorial5.docx
@@ -152,7 +152,7 @@
       </w:r>
     </w:p>
     <w:bookmarkEnd w:id="22"/>
-    <w:bookmarkStart w:id="45" w:name="lecture-recap"/>
+    <w:bookmarkStart w:id="46" w:name="lecture-recap"/>
     <w:p>
       <w:pPr>
         <w:pStyle w:val="Heading1"/>
@@ -169,7 +169,7 @@
         <w:t xml:space="preserve">After what was mainly revision last week, we’re moving onto some new stuff again! It turns out there’s still a bit we can say about continuity, especially on compact intervals. Finally, we’re going to look at differentiation, which gives us a way of describing how fast a function changes.</w:t>
       </w:r>
     </w:p>
-    <w:bookmarkStart w:id="33" w:name="inverse-functions"/>
+    <w:bookmarkStart w:id="34" w:name="inverse-functions"/>
     <w:p>
       <w:pPr>
         <w:pStyle w:val="Heading2"/>
@@ -268,11 +268,13 @@
         </m:r>
       </m:oMath>
       <w:r>
-        <w:t xml:space="preserve">. Before we talk about them in more detail, it’s worth recalling some defintions:</w:t>
-      </w:r>
-      <w:r>
-        <w:t xml:space="preserve"> </w:t>
-      </w:r>
+        <w:t xml:space="preserve">. Before we talk about them in more detail, it’s worth recalling some definitions:</w:t>
+      </w:r>
+    </w:p>
+    <w:p>
+      <w:pPr>
+        <w:pStyle w:val="BodyText"/>
+      </w:pPr>
     </w:p>
     <w:bookmarkStart w:id="24" w:name="def:def1"/>
     <w:p>
@@ -1010,6 +1012,22 @@
       </w:pPr>
       <m:oMath>
         <m:r>
+          <m:t>J</m:t>
+        </m:r>
+        <m:box>
+          <m:boxPr>
+            <m:opEmu m:val="1"/>
+          </m:boxPr>
+          <m:e>
+            <m:r>
+              <m:rPr>
+                <m:sty m:val="p"/>
+              </m:rPr>
+              <m:t>:=</m:t>
+            </m:r>
+          </m:e>
+        </m:box>
+        <m:r>
           <m:t>f</m:t>
         </m:r>
         <m:d>
@@ -1059,34 +1077,6 @@
             <m:sty m:val="p"/>
           </m:rPr>
           <m:t>→</m:t>
-        </m:r>
-        <m:r>
-          <m:t>f</m:t>
-        </m:r>
-        <m:d>
-          <m:dPr>
-            <m:begChr m:val="("/>
-            <m:endChr m:val=")"/>
-            <m:sepChr m:val=""/>
-            <m:grow/>
-          </m:dPr>
-          <m:e>
-            <m:r>
-              <m:t>I</m:t>
-            </m:r>
-          </m:e>
-        </m:d>
-        <m:r>
-          <m:rPr>
-            <m:sty m:val="p"/>
-          </m:rPr>
-          <m:t>=</m:t>
-        </m:r>
-        <m:r>
-          <m:rPr>
-            <m:sty m:val="p"/>
-          </m:rPr>
-          <m:t>:</m:t>
         </m:r>
         <m:r>
           <m:t>J</m:t>
@@ -1177,12 +1167,12 @@
         <w:pStyle w:val="BodyText"/>
       </w:pPr>
     </w:p>
-    <w:bookmarkStart w:id="30" w:name="exm:unnamed-chunk-2"/>
+    <w:bookmarkStart w:id="31" w:name="exm:ex1"/>
     <w:p>
       <w:pPr>
         <w:pStyle w:val="ExampleStyle"/>
       </w:pPr>
-      <w:bookmarkStart w:id="29" w:name="exm:unnamed-chunk-2"/>
+      <w:bookmarkStart w:id="29" w:name="exm:ex1"/>
       <w:bookmarkEnd w:id="29"/>
       <w:r>
         <w:rPr>
@@ -1259,7 +1249,11 @@
         </m:oMathParaPr>
         <m:oMath>
           <m:r>
-            <m:t>f</m:t>
+            <m:rPr>
+              <m:nor/>
+              <m:sty m:val="p"/>
+            </m:rPr>
+            <m:t>exp</m:t>
           </m:r>
           <m:d>
             <m:dPr>
@@ -1747,25 +1741,195 @@
         </m:r>
       </m:oMath>
     </w:p>
-    <w:bookmarkEnd w:id="30"/>
+    <w:p>
+      <w:pPr>
+        <w:pStyle w:val="ExampleStyle"/>
+      </w:pPr>
+      <w:r>
+        <w:t xml:space="preserve">We can quickly plot the graphs of</w:t>
+      </w:r>
+      <w:r>
+        <w:t xml:space="preserve"> </w:t>
+      </w:r>
+      <m:oMath>
+        <m:r>
+          <m:t>y</m:t>
+        </m:r>
+        <m:r>
+          <m:rPr>
+            <m:sty m:val="p"/>
+          </m:rPr>
+          <m:t>=</m:t>
+        </m:r>
+        <m:r>
+          <m:rPr>
+            <m:nor/>
+            <m:sty m:val="p"/>
+          </m:rPr>
+          <m:t>exp</m:t>
+        </m:r>
+        <m:d>
+          <m:dPr>
+            <m:begChr m:val="("/>
+            <m:endChr m:val=")"/>
+            <m:sepChr m:val=""/>
+            <m:grow/>
+          </m:dPr>
+          <m:e>
+            <m:r>
+              <m:t>x</m:t>
+            </m:r>
+          </m:e>
+        </m:d>
+      </m:oMath>
+      <w:r>
+        <w:t xml:space="preserve"> </w:t>
+      </w:r>
+      <w:r>
+        <w:t xml:space="preserve">(in red), and</w:t>
+      </w:r>
+      <w:r>
+        <w:t xml:space="preserve"> </w:t>
+      </w:r>
+      <m:oMath>
+        <m:r>
+          <m:t>y</m:t>
+        </m:r>
+        <m:r>
+          <m:rPr>
+            <m:sty m:val="p"/>
+          </m:rPr>
+          <m:t>=</m:t>
+        </m:r>
+        <m:r>
+          <m:rPr>
+            <m:nor/>
+            <m:sty m:val="p"/>
+          </m:rPr>
+          <m:t>log</m:t>
+        </m:r>
+        <m:d>
+          <m:dPr>
+            <m:begChr m:val="("/>
+            <m:endChr m:val=")"/>
+            <m:sepChr m:val=""/>
+            <m:grow/>
+          </m:dPr>
+          <m:e>
+            <m:r>
+              <m:t>x</m:t>
+            </m:r>
+          </m:e>
+        </m:d>
+      </m:oMath>
+      <w:r>
+        <w:t xml:space="preserve"> </w:t>
+      </w:r>
+      <w:r>
+        <w:t xml:space="preserve">(in blue) to visually see that Theorem</w:t>
+      </w:r>
+      <w:r>
+        <w:t xml:space="preserve"> </w:t>
+      </w:r>
+      <w:r>
+        <w:t xml:space="preserve">1.1</w:t>
+      </w:r>
+      <w:r>
+        <w:t xml:space="preserve"> </w:t>
+      </w:r>
+      <w:r>
+        <w:t xml:space="preserve">works. Also note that to plot the graph of an inverse function, we only need to reflect the graph of the original function through the line</w:t>
+      </w:r>
+      <w:r>
+        <w:t xml:space="preserve"> </w:t>
+      </w:r>
+      <m:oMath>
+        <m:r>
+          <m:t>y</m:t>
+        </m:r>
+        <m:r>
+          <m:rPr>
+            <m:sty m:val="p"/>
+          </m:rPr>
+          <m:t>=</m:t>
+        </m:r>
+        <m:r>
+          <m:t>x</m:t>
+        </m:r>
+      </m:oMath>
+      <w:r>
+        <w:t xml:space="preserve"> </w:t>
+      </w:r>
+      <w:r>
+        <w:t xml:space="preserve">(dashed green line).</w:t>
+      </w:r>
+    </w:p>
+    <w:p>
+      <w:pPr>
+        <w:pStyle w:val="ExampleStyle"/>
+      </w:pPr>
+      <w:r>
+        <w:drawing>
+          <wp:inline>
+            <wp:extent cx="5943600" cy="5943600"/>
+            <wp:effectExtent b="0" l="0" r="0" t="0"/>
+            <wp:docPr descr="" title="" id="1" name="Picture"/>
+            <a:graphic>
+              <a:graphicData uri="http://schemas.openxmlformats.org/drawingml/2006/picture">
+                <pic:pic>
+                  <pic:nvPicPr>
+                    <pic:cNvPr descr="./explog.png" id="0" name="Picture"/>
+                    <pic:cNvPicPr>
+                      <a:picLocks noChangeArrowheads="1" noChangeAspect="1"/>
+                    </pic:cNvPicPr>
+                  </pic:nvPicPr>
+                  <pic:blipFill>
+                    <a:blip r:embed="rId30"/>
+                    <a:stretch>
+                      <a:fillRect/>
+                    </a:stretch>
+                  </pic:blipFill>
+                  <pic:spPr bwMode="auto">
+                    <a:xfrm>
+                      <a:off x="0" y="0"/>
+                      <a:ext cx="5943600" cy="5943600"/>
+                    </a:xfrm>
+                    <a:prstGeom prst="rect">
+                      <a:avLst/>
+                    </a:prstGeom>
+                    <a:noFill/>
+                    <a:ln w="9525">
+                      <a:noFill/>
+                      <a:headEnd/>
+                      <a:tailEnd/>
+                    </a:ln>
+                  </pic:spPr>
+                </pic:pic>
+              </a:graphicData>
+            </a:graphic>
+          </wp:inline>
+        </w:drawing>
+      </w:r>
+    </w:p>
+    <w:bookmarkEnd w:id="31"/>
     <w:p>
       <w:pPr>
         <w:pStyle w:val="BodyText"/>
       </w:pPr>
       <w:r>
-        <w:t xml:space="preserve">This example actually turns out to be really useful if we’re dealing with sequences, as we can now prove the following — hugely general — result:</w:t>
-      </w:r>
-      <w:r>
-        <w:t xml:space="preserve"> </w:t>
-      </w:r>
-    </w:p>
-    <w:bookmarkStart w:id="32" w:name="prp:prop1"/>
+        <w:t xml:space="preserve">This example actually turns out to be really useful if we’re dealing with sequences, as we can now calculate another large class of sequence limits:</w:t>
+      </w:r>
+      <w:r>
+        <w:t xml:space="preserve"> </w:t>
+      </w:r>
+    </w:p>
+    <w:bookmarkStart w:id="33" w:name="prp:prop1"/>
     <w:p>
       <w:pPr>
         <w:pStyle w:val="TheoremStyleUpright"/>
       </w:pPr>
-      <w:bookmarkStart w:id="31" w:name="prp:prop1"/>
-      <w:bookmarkEnd w:id="31"/>
+      <w:bookmarkStart w:id="32" w:name="prp:prop1"/>
+      <w:bookmarkEnd w:id="32"/>
       <w:r>
         <w:rPr>
           <w:rStyle w:val="NameStyle"/>
@@ -2257,7 +2421,7 @@
         </m:oMath>
       </m:oMathPara>
     </w:p>
-    <w:bookmarkEnd w:id="32"/>
+    <w:bookmarkEnd w:id="33"/>
     <w:p>
       <w:pPr>
         <w:pStyle w:val="FirstParagraph"/>
@@ -2955,10 +3119,7 @@
         </m:r>
       </m:oMath>
       <w:r>
-        <w:t xml:space="preserve"> </w:t>
-      </w:r>
-      <w:r>
-        <w:t xml:space="preserve">since both</w:t>
+        <w:t xml:space="preserve">, we have that as both</w:t>
       </w:r>
       <w:r>
         <w:t xml:space="preserve"> </w:t>
@@ -2994,7 +3155,16 @@
         <w:t xml:space="preserve"> </w:t>
       </w:r>
       <w:r>
-        <w:t xml:space="preserve">are continuous,</w:t>
+        <w:t xml:space="preserve">are continuous (Example</w:t>
+      </w:r>
+      <w:r>
+        <w:t xml:space="preserve"> </w:t>
+      </w:r>
+      <w:r>
+        <w:t xml:space="preserve">1.1</w:t>
+      </w:r>
+      <w:r>
+        <w:t xml:space="preserve">),</w:t>
       </w:r>
     </w:p>
     <w:p>
@@ -3207,8 +3377,8 @@
         <w:t xml:space="preserve">□</w:t>
       </w:r>
     </w:p>
-    <w:bookmarkEnd w:id="33"/>
-    <w:bookmarkStart w:id="37" w:name="weierstrass-extremal-theorem"/>
+    <w:bookmarkEnd w:id="34"/>
+    <w:bookmarkStart w:id="38" w:name="weierstrass-extremal-theorem"/>
     <w:p>
       <w:pPr>
         <w:pStyle w:val="Heading2"/>
@@ -3222,7 +3392,7 @@
         <w:pStyle w:val="FirstParagraph"/>
       </w:pPr>
       <w:r>
-        <w:t xml:space="preserve">Much like the Intermediate Value Theorem, we can obtain some special continuity results when our functions are defined on compact (i.e. closed and bounded) intervals. This result is stated below:</w:t>
+        <w:t xml:space="preserve">Much like the Intermediate Value Theorem, we can obtain some special continuity results when our functions are defined on compact (i.e. closed and bounded) intervals. One of the main results from this week is stated below:</w:t>
       </w:r>
     </w:p>
     <w:p>
@@ -3234,8 +3404,8 @@
       <w:pPr>
         <w:pStyle w:val="BodyText"/>
       </w:pPr>
-      <w:bookmarkStart w:id="34" w:name="thm:thm2"/>
-      <w:bookmarkEnd w:id="34"/>
+      <w:bookmarkStart w:id="35" w:name="thm:thm2"/>
+      <w:bookmarkEnd w:id="35"/>
       <w:r>
         <w:rPr>
           <w:rStyle w:val="NameStyle"/>
@@ -3316,7 +3486,7 @@
         <w:rPr>
           <w:rStyle w:val="FootnoteReference"/>
         </w:rPr>
-        <w:footnoteReference w:id="35"/>
+        <w:footnoteReference w:id="36"/>
       </w:r>
       <w:r>
         <w:t xml:space="preserve"> </w:t>
@@ -3386,7 +3556,6 @@
           <w:ilvl w:val="0"/>
           <w:numId w:val="1004"/>
         </w:numPr>
-        <w:pStyle w:val="Compact"/>
       </w:pPr>
       <m:oMath>
         <m:r>
@@ -3402,7 +3571,7 @@
     </w:p>
     <w:p>
       <w:pPr>
-        <w:pStyle w:val="Compact"/>
+        <w:pStyle w:val="BodyText"/>
       </w:pPr>
       <m:oMathPara>
         <m:oMathParaPr>
@@ -3541,7 +3710,6 @@
           <w:ilvl w:val="0"/>
           <w:numId w:val="1004"/>
         </w:numPr>
-        <w:pStyle w:val="Compact"/>
       </w:pPr>
       <m:oMath>
         <m:r>
@@ -3557,7 +3725,7 @@
     </w:p>
     <w:p>
       <w:pPr>
-        <w:pStyle w:val="Compact"/>
+        <w:pStyle w:val="BodyText"/>
       </w:pPr>
       <m:oMathPara>
         <m:oMathParaPr>
@@ -3747,7 +3915,6 @@
           <w:ilvl w:val="0"/>
           <w:numId w:val="1000"/>
         </w:numPr>
-        <w:pStyle w:val="Compact"/>
       </w:pPr>
       <w:r>
         <w:t xml:space="preserve">This last point states that if</w:t>
@@ -3816,7 +3983,7 @@
     </w:p>
     <w:p>
       <w:pPr>
-        <w:pStyle w:val="Compact"/>
+        <w:pStyle w:val="BodyText"/>
       </w:pPr>
       <m:oMathPara>
         <m:oMathParaPr>
@@ -4109,7 +4276,6 @@
           <w:ilvl w:val="0"/>
           <w:numId w:val="1000"/>
         </w:numPr>
-        <w:pStyle w:val="Compact"/>
       </w:pPr>
       <w:r>
         <w:t xml:space="preserve">So in fact, what this theorem tells us is that for a function defined on a compact interval, we have some control on its growth, and we know that the function has a maximum and minimum value! This can be seen pictorally in Figure</w:t>
@@ -4144,7 +4310,7 @@
                     </pic:cNvPicPr>
                   </pic:nvPicPr>
                   <pic:blipFill>
-                    <a:blip r:embed="rId36"/>
+                    <a:blip r:embed="rId37"/>
                     <a:stretch>
                       <a:fillRect/>
                     </a:stretch>
@@ -4309,8 +4475,8 @@
         <w:t xml:space="preserve">achieves its maximum and minimum values.</w:t>
       </w:r>
     </w:p>
-    <w:bookmarkEnd w:id="37"/>
-    <w:bookmarkStart w:id="44" w:name="differentiation"/>
+    <w:bookmarkEnd w:id="38"/>
+    <w:bookmarkStart w:id="45" w:name="differentiation"/>
     <w:p>
       <w:pPr>
         <w:pStyle w:val="Heading2"/>
@@ -4332,13 +4498,13 @@
         <w:pStyle w:val="BodyText"/>
       </w:pPr>
     </w:p>
-    <w:bookmarkStart w:id="39" w:name="def:def2"/>
+    <w:bookmarkStart w:id="40" w:name="def:def2"/>
     <w:p>
       <w:pPr>
         <w:pStyle w:val="DefinitionStyle"/>
       </w:pPr>
-      <w:bookmarkStart w:id="38" w:name="def:def2"/>
-      <w:bookmarkEnd w:id="38"/>
+      <w:bookmarkStart w:id="39" w:name="def:def2"/>
+      <w:bookmarkEnd w:id="39"/>
       <w:r>
         <w:rPr>
           <w:rStyle w:val="NameStyle"/>
@@ -4656,7 +4822,7 @@
         <w:t xml:space="preserve">.</w:t>
       </w:r>
     </w:p>
-    <w:bookmarkEnd w:id="39"/>
+    <w:bookmarkEnd w:id="40"/>
     <w:p>
       <w:pPr>
         <w:pStyle w:val="BodyText"/>
@@ -4915,7 +5081,7 @@
         <w:rPr>
           <w:rStyle w:val="FootnoteReference"/>
         </w:rPr>
-        <w:footnoteReference w:id="40"/>
+        <w:footnoteReference w:id="41"/>
       </w:r>
     </w:p>
     <w:p>
@@ -5139,13 +5305,13 @@
         <w:t xml:space="preserve"> </w:t>
       </w:r>
     </w:p>
-    <w:bookmarkStart w:id="42" w:name="prp:prop2"/>
+    <w:bookmarkStart w:id="43" w:name="prp:prop2"/>
     <w:p>
       <w:pPr>
         <w:pStyle w:val="TheoremStyleUpright"/>
       </w:pPr>
-      <w:bookmarkStart w:id="41" w:name="prp:prop2"/>
-      <w:bookmarkEnd w:id="41"/>
+      <w:bookmarkStart w:id="42" w:name="prp:prop2"/>
+      <w:bookmarkEnd w:id="42"/>
       <w:r>
         <w:rPr>
           <w:rStyle w:val="NameStyle"/>
@@ -5225,7 +5391,7 @@
         <w:t xml:space="preserve">.</w:t>
       </w:r>
     </w:p>
-    <w:bookmarkEnd w:id="42"/>
+    <w:bookmarkEnd w:id="43"/>
     <w:p>
       <w:pPr>
         <w:pStyle w:val="BodyText"/>
@@ -5333,7 +5499,7 @@
       <w:r>
         <w:t xml:space="preserve"> </w:t>
       </w:r>
-      <w:hyperlink r:id="rId43">
+      <w:hyperlink r:id="rId44">
         <w:r>
           <w:rPr>
             <w:rStyle w:val="Hyperlink"/>
@@ -5345,9 +5511,9 @@
         <w:t xml:space="preserve">.</w:t>
       </w:r>
     </w:p>
-    <w:bookmarkEnd w:id="44"/>
     <w:bookmarkEnd w:id="45"/>
-    <w:bookmarkStart w:id="46" w:name="hints"/>
+    <w:bookmarkEnd w:id="46"/>
+    <w:bookmarkStart w:id="47" w:name="hints"/>
     <w:p>
       <w:pPr>
         <w:pStyle w:val="Heading1"/>
@@ -5514,7 +5680,7 @@
         <w:t xml:space="preserve">Have you learnt any good theorems involving maxima/minima of functions lately?</w:t>
       </w:r>
     </w:p>
-    <w:bookmarkEnd w:id="46"/>
+    <w:bookmarkEnd w:id="47"/>
     <w:sectPr>
       <w:pgSz w:h="15840" w:w="12240"/>
       <w:pgMar w:bottom="1440" w:footer="720" w:gutter="0" w:header="720" w:left="1440" w:right="1440" w:top="1440"/>
@@ -5683,7 +5849,7 @@
       </w:r>
     </w:p>
   </w:footnote>
-  <w:footnote w:id="35">
+  <w:footnote w:id="36">
     <w:p>
       <w:pPr>
         <w:pStyle w:val="FootnoteText"/>
@@ -5787,7 +5953,7 @@
       </w:r>
     </w:p>
   </w:footnote>
-  <w:footnote w:id="40">
+  <w:footnote w:id="41">
     <w:p>
       <w:pPr>
         <w:pStyle w:val="FootnoteText"/>
@@ -5804,7 +5970,7 @@
         <w:pStyle w:val="FootnoteText"/>
       </w:pPr>
       <w:r>
-        <w:t xml:space="preserve">There is nothing stopping us; however, defining</w:t>
+        <w:t xml:space="preserve">There is nothing stopping us; however, trying to define</w:t>
       </w:r>
       <w:r>
         <w:t xml:space="preserve"> </w:t>
@@ -5836,7 +6002,7 @@
         <w:t xml:space="preserve"> </w:t>
       </w:r>
       <w:r>
-        <w:t xml:space="preserve">at these points, e.g. we could search for</w:t>
+        <w:t xml:space="preserve">at these points, i.e. we could search for</w:t>
       </w:r>
     </w:p>
     <w:p>

--- a/Analysis Tutorials/MA10207BT5/Tutorial5.docx
+++ b/Analysis Tutorials/MA10207BT5/Tutorial5.docx
@@ -843,7 +843,7 @@
         <w:pStyle w:val="BodyText"/>
       </w:pPr>
       <w:r>
-        <w:t xml:space="preserve">Now that we have these definitions, we can say something useful about the continuity of inverse functions:</w:t>
+        <w:t xml:space="preserve">Now that we have these definitions, we can say something about the continuity of inverse functions:</w:t>
       </w:r>
     </w:p>
     <w:p>
@@ -1159,7 +1159,7 @@
         <w:pStyle w:val="FirstParagraph"/>
       </w:pPr>
       <w:r>
-        <w:t xml:space="preserve">A (hopefully familiar) example would be useful here:</w:t>
+        <w:t xml:space="preserve">You’ve seen an example of this theorem in action in the lectures. This is repeated below, as we’re going to use it to prove a powerful result regarding sequences.</w:t>
       </w:r>
     </w:p>
     <w:p>
@@ -1606,7 +1606,7 @@
             <m:nor/>
             <m:sty m:val="p"/>
           </m:rPr>
-          <m:t>log</m:t>
+          <m:t>ln</m:t>
         </m:r>
         <m:r>
           <m:rPr>
@@ -1683,7 +1683,7 @@
             <m:nor/>
             <m:sty m:val="p"/>
           </m:rPr>
-          <m:t>log</m:t>
+          <m:t>ln</m:t>
         </m:r>
         <m:d>
           <m:dPr>
@@ -1746,7 +1746,7 @@
         <w:pStyle w:val="ExampleStyle"/>
       </w:pPr>
       <w:r>
-        <w:t xml:space="preserve">We can quickly plot the graphs of</w:t>
+        <w:t xml:space="preserve">We can plot the graphs of</w:t>
       </w:r>
       <w:r>
         <w:t xml:space="preserve"> </w:t>
@@ -1806,7 +1806,7 @@
             <m:nor/>
             <m:sty m:val="p"/>
           </m:rPr>
-          <m:t>log</m:t>
+          <m:t>ln</m:t>
         </m:r>
         <m:d>
           <m:dPr>
@@ -1917,7 +1917,7 @@
         <w:pStyle w:val="BodyText"/>
       </w:pPr>
       <w:r>
-        <w:t xml:space="preserve">This example actually turns out to be really useful if we’re dealing with sequences, as we can now calculate another large class of sequence limits:</w:t>
+        <w:t xml:space="preserve">Now that we have this example, we can easily calculate another large class of sequence limits:</w:t>
       </w:r>
       <w:r>
         <w:t xml:space="preserve"> </w:t>
@@ -2896,7 +2896,7 @@
                         <m:nor/>
                         <m:sty m:val="p"/>
                       </m:rPr>
-                      <m:t>log</m:t>
+                      <m:t>ln</m:t>
                     </m:r>
                     <m:d>
                       <m:dPr>
@@ -3026,7 +3026,7 @@
                         <m:nor/>
                         <m:sty m:val="p"/>
                       </m:rPr>
-                      <m:t>log</m:t>
+                      <m:t>ln</m:t>
                     </m:r>
                     <m:d>
                       <m:dPr>
@@ -3070,7 +3070,7 @@
                     <m:nor/>
                     <m:sty m:val="p"/>
                   </m:rPr>
-                  <m:t>log</m:t>
+                  <m:t>ln</m:t>
                 </m:r>
                 <m:r>
                   <m:rPr>
@@ -3148,7 +3148,7 @@
             <m:nor/>
             <m:sty m:val="p"/>
           </m:rPr>
-          <m:t>log</m:t>
+          <m:t>ln</m:t>
         </m:r>
       </m:oMath>
       <w:r>
@@ -3254,7 +3254,7 @@
                         <m:nor/>
                         <m:sty m:val="p"/>
                       </m:rPr>
-                      <m:t>log</m:t>
+                      <m:t>ln</m:t>
                     </m:r>
                     <m:d>
                       <m:dPr>
@@ -3302,7 +3302,7 @@
                         <m:nor/>
                         <m:sty m:val="p"/>
                       </m:rPr>
-                      <m:t>log</m:t>
+                      <m:t>ln</m:t>
                     </m:r>
                     <m:d>
                       <m:dPr>
@@ -5125,7 +5125,7 @@
         <w:t xml:space="preserve"> </w:t>
       </w:r>
       <w:r>
-        <w:t xml:space="preserve">into the definition gives us that equivalently</w:t>
+        <w:t xml:space="preserve">into the definition gives us an equivalent definition:</w:t>
       </w:r>
       <w:r>
         <w:t xml:space="preserve"> </w:t>
@@ -5513,7 +5513,7 @@
     </w:p>
     <w:bookmarkEnd w:id="45"/>
     <w:bookmarkEnd w:id="46"/>
-    <w:bookmarkStart w:id="47" w:name="hints"/>
+    <w:bookmarkStart w:id="48" w:name="hints"/>
     <w:p>
       <w:pPr>
         <w:pStyle w:val="Heading1"/>
@@ -5550,8 +5550,420 @@
         </w:numPr>
         <w:pStyle w:val="Compact"/>
       </w:pPr>
-      <w:r>
-        <w:t xml:space="preserve">There are couple of ways to do this, but in each, you need to calculate the limit of the difference quotient, i.e. </w:t>
+    </w:p>
+    <w:p>
+      <w:pPr>
+        <w:numPr>
+          <w:ilvl w:val="1"/>
+          <w:numId w:val="1007"/>
+        </w:numPr>
+        <w:pStyle w:val="Compact"/>
+      </w:pPr>
+      <w:r>
+        <w:t xml:space="preserve">The question you’re trying to answer here is does</w:t>
+      </w:r>
+      <w:r>
+        <w:t xml:space="preserve"> </w:t>
+      </w:r>
+      <m:oMath>
+        <m:sSub>
+          <m:e>
+            <m:r>
+              <m:rPr>
+                <m:nor/>
+                <m:sty m:val="p"/>
+              </m:rPr>
+              <m:t>max</m:t>
+            </m:r>
+          </m:e>
+          <m:sub>
+            <m:d>
+              <m:dPr>
+                <m:begChr m:val="["/>
+                <m:endChr m:val="]"/>
+                <m:sepChr m:val=""/>
+                <m:grow/>
+              </m:dPr>
+              <m:e>
+                <m:r>
+                  <m:t>a</m:t>
+                </m:r>
+                <m:r>
+                  <m:rPr>
+                    <m:sty m:val="p"/>
+                  </m:rPr>
+                  <m:t>,</m:t>
+                </m:r>
+                <m:r>
+                  <m:t>x</m:t>
+                </m:r>
+              </m:e>
+            </m:d>
+          </m:sub>
+        </m:sSub>
+        <m:r>
+          <m:t>f</m:t>
+        </m:r>
+        <m:d>
+          <m:dPr>
+            <m:begChr m:val="("/>
+            <m:endChr m:val=")"/>
+            <m:sepChr m:val=""/>
+            <m:grow/>
+          </m:dPr>
+          <m:e>
+            <m:r>
+              <m:t>x</m:t>
+            </m:r>
+          </m:e>
+        </m:d>
+      </m:oMath>
+      <w:r>
+        <w:t xml:space="preserve"> </w:t>
+      </w:r>
+      <w:r>
+        <w:t xml:space="preserve">exist?</w:t>
+      </w:r>
+    </w:p>
+    <w:p>
+      <w:pPr>
+        <w:numPr>
+          <w:ilvl w:val="1"/>
+          <w:numId w:val="1007"/>
+        </w:numPr>
+        <w:pStyle w:val="Compact"/>
+      </w:pPr>
+      <w:r>
+        <w:t xml:space="preserve">For</w:t>
+      </w:r>
+      <w:r>
+        <w:t xml:space="preserve"> </w:t>
+      </w:r>
+      <m:oMath>
+        <m:r>
+          <m:t>x</m:t>
+        </m:r>
+        <m:r>
+          <m:rPr>
+            <m:sty m:val="p"/>
+          </m:rPr>
+          <m:t>≤</m:t>
+        </m:r>
+        <m:r>
+          <m:t>y</m:t>
+        </m:r>
+      </m:oMath>
+      <w:r>
+        <w:t xml:space="preserve">,</w:t>
+      </w:r>
+      <w:r>
+        <w:t xml:space="preserve"> </w:t>
+      </w:r>
+      <m:oMath>
+        <m:d>
+          <m:dPr>
+            <m:begChr m:val="["/>
+            <m:endChr m:val="]"/>
+            <m:sepChr m:val=""/>
+            <m:grow/>
+          </m:dPr>
+          <m:e>
+            <m:r>
+              <m:t>a</m:t>
+            </m:r>
+            <m:r>
+              <m:rPr>
+                <m:sty m:val="p"/>
+              </m:rPr>
+              <m:t>,</m:t>
+            </m:r>
+            <m:r>
+              <m:t>x</m:t>
+            </m:r>
+          </m:e>
+        </m:d>
+        <m:r>
+          <m:rPr>
+            <m:sty m:val="p"/>
+          </m:rPr>
+          <m:t>⊆</m:t>
+        </m:r>
+        <m:d>
+          <m:dPr>
+            <m:begChr m:val="["/>
+            <m:endChr m:val="]"/>
+            <m:sepChr m:val=""/>
+            <m:grow/>
+          </m:dPr>
+          <m:e>
+            <m:r>
+              <m:t>a</m:t>
+            </m:r>
+            <m:r>
+              <m:rPr>
+                <m:sty m:val="p"/>
+              </m:rPr>
+              <m:t>,</m:t>
+            </m:r>
+            <m:r>
+              <m:t>y</m:t>
+            </m:r>
+          </m:e>
+        </m:d>
+      </m:oMath>
+      <w:r>
+        <w:t xml:space="preserve">.</w:t>
+      </w:r>
+    </w:p>
+    <w:p>
+      <w:pPr>
+        <w:numPr>
+          <w:ilvl w:val="1"/>
+          <w:numId w:val="1007"/>
+        </w:numPr>
+        <w:pStyle w:val="Compact"/>
+      </w:pPr>
+      <w:r>
+        <w:t xml:space="preserve">This is a bit tricky</w:t>
+      </w:r>
+      <w:r>
+        <w:rPr>
+          <w:rStyle w:val="FootnoteReference"/>
+        </w:rPr>
+        <w:footnoteReference w:id="47"/>
+      </w:r>
+      <w:r>
+        <w:t xml:space="preserve">. Consider the case</w:t>
+      </w:r>
+      <w:r>
+        <w:t xml:space="preserve"> </w:t>
+      </w:r>
+      <m:oMath>
+        <m:r>
+          <m:t>f</m:t>
+        </m:r>
+        <m:d>
+          <m:dPr>
+            <m:begChr m:val="("/>
+            <m:endChr m:val=")"/>
+            <m:sepChr m:val=""/>
+            <m:grow/>
+          </m:dPr>
+          <m:e>
+            <m:r>
+              <m:t>c</m:t>
+            </m:r>
+          </m:e>
+        </m:d>
+        <m:r>
+          <m:rPr>
+            <m:sty m:val="p"/>
+          </m:rPr>
+          <m:t>&lt;</m:t>
+        </m:r>
+        <m:r>
+          <m:t>g</m:t>
+        </m:r>
+        <m:d>
+          <m:dPr>
+            <m:begChr m:val="("/>
+            <m:endChr m:val=")"/>
+            <m:sepChr m:val=""/>
+            <m:grow/>
+          </m:dPr>
+          <m:e>
+            <m:r>
+              <m:t>c</m:t>
+            </m:r>
+          </m:e>
+        </m:d>
+      </m:oMath>
+      <w:r>
+        <w:t xml:space="preserve"> </w:t>
+      </w:r>
+      <w:r>
+        <w:t xml:space="preserve">first, and use inertia to show that</w:t>
+      </w:r>
+      <w:r>
+        <w:t xml:space="preserve"> </w:t>
+      </w:r>
+      <m:oMath>
+        <m:r>
+          <m:rPr>
+            <m:sty m:val="p"/>
+          </m:rPr>
+          <m:t>∃</m:t>
+        </m:r>
+        <m:r>
+          <m:t>δ</m:t>
+        </m:r>
+        <m:r>
+          <m:rPr>
+            <m:sty m:val="p"/>
+          </m:rPr>
+          <m:t>&gt;</m:t>
+        </m:r>
+        <m:r>
+          <m:t>0</m:t>
+        </m:r>
+      </m:oMath>
+      <w:r>
+        <w:t xml:space="preserve"> </w:t>
+      </w:r>
+      <w:r>
+        <w:t xml:space="preserve">such that</w:t>
+      </w:r>
+      <w:r>
+        <w:t xml:space="preserve"> </w:t>
+      </w:r>
+      <m:oMath>
+        <m:r>
+          <m:t>g</m:t>
+        </m:r>
+        <m:d>
+          <m:dPr>
+            <m:begChr m:val="("/>
+            <m:endChr m:val=")"/>
+            <m:sepChr m:val=""/>
+            <m:grow/>
+          </m:dPr>
+          <m:e>
+            <m:r>
+              <m:t>x</m:t>
+            </m:r>
+          </m:e>
+        </m:d>
+        <m:r>
+          <m:rPr>
+            <m:sty m:val="p"/>
+          </m:rPr>
+          <m:t>=</m:t>
+        </m:r>
+        <m:r>
+          <m:t>g</m:t>
+        </m:r>
+        <m:d>
+          <m:dPr>
+            <m:begChr m:val="("/>
+            <m:endChr m:val=")"/>
+            <m:sepChr m:val=""/>
+            <m:grow/>
+          </m:dPr>
+          <m:e>
+            <m:r>
+              <m:t>c</m:t>
+            </m:r>
+          </m:e>
+        </m:d>
+      </m:oMath>
+      <w:r>
+        <w:t xml:space="preserve"> </w:t>
+      </w:r>
+      <w:r>
+        <w:t xml:space="preserve">on some interval. For the case</w:t>
+      </w:r>
+      <w:r>
+        <w:t xml:space="preserve"> </w:t>
+      </w:r>
+      <m:oMath>
+        <m:r>
+          <m:t>f</m:t>
+        </m:r>
+        <m:d>
+          <m:dPr>
+            <m:begChr m:val="("/>
+            <m:endChr m:val=")"/>
+            <m:sepChr m:val=""/>
+            <m:grow/>
+          </m:dPr>
+          <m:e>
+            <m:r>
+              <m:t>c</m:t>
+            </m:r>
+          </m:e>
+        </m:d>
+        <m:r>
+          <m:rPr>
+            <m:sty m:val="p"/>
+          </m:rPr>
+          <m:t>=</m:t>
+        </m:r>
+        <m:r>
+          <m:t>g</m:t>
+        </m:r>
+        <m:d>
+          <m:dPr>
+            <m:begChr m:val="("/>
+            <m:endChr m:val=")"/>
+            <m:sepChr m:val=""/>
+            <m:grow/>
+          </m:dPr>
+          <m:e>
+            <m:r>
+              <m:t>c</m:t>
+            </m:r>
+          </m:e>
+        </m:d>
+      </m:oMath>
+      <w:r>
+        <w:t xml:space="preserve">, recall that continuity of</w:t>
+      </w:r>
+      <w:r>
+        <w:t xml:space="preserve"> </w:t>
+      </w:r>
+      <m:oMath>
+        <m:r>
+          <m:t>f</m:t>
+        </m:r>
+      </m:oMath>
+      <w:r>
+        <w:t xml:space="preserve"> </w:t>
+      </w:r>
+      <w:r>
+        <w:t xml:space="preserve">says that for any</w:t>
+      </w:r>
+      <w:r>
+        <w:t xml:space="preserve"> </w:t>
+      </w:r>
+      <m:oMath>
+        <m:r>
+          <m:t>ϵ</m:t>
+        </m:r>
+        <m:r>
+          <m:rPr>
+            <m:sty m:val="p"/>
+          </m:rPr>
+          <m:t>&gt;</m:t>
+        </m:r>
+        <m:r>
+          <m:t>0</m:t>
+        </m:r>
+      </m:oMath>
+      <w:r>
+        <w:t xml:space="preserve">, there exists a</w:t>
+      </w:r>
+      <w:r>
+        <w:t xml:space="preserve"> </w:t>
+      </w:r>
+      <m:oMath>
+        <m:r>
+          <m:t>δ</m:t>
+        </m:r>
+        <m:r>
+          <m:rPr>
+            <m:sty m:val="p"/>
+          </m:rPr>
+          <m:t>&gt;</m:t>
+        </m:r>
+        <m:r>
+          <m:t>0</m:t>
+        </m:r>
+      </m:oMath>
+      <w:r>
+        <w:t xml:space="preserve"> </w:t>
+      </w:r>
+      <w:r>
+        <w:t xml:space="preserve">such that</w:t>
       </w:r>
     </w:p>
     <w:p>
@@ -5563,87 +5975,128 @@
           <m:jc m:val="center"/>
         </m:oMathParaPr>
         <m:oMath>
-          <m:limLow>
-            <m:e>
-              <m:r>
-                <m:rPr>
-                  <m:nor/>
-                  <m:sty m:val="p"/>
-                </m:rPr>
-                <m:t>lim</m:t>
-              </m:r>
-            </m:e>
-            <m:lim>
-              <m:r>
-                <m:t>x</m:t>
-              </m:r>
-              <m:r>
-                <m:rPr>
-                  <m:sty m:val="p"/>
-                </m:rPr>
-                <m:t>→</m:t>
-              </m:r>
-              <m:r>
-                <m:t>0</m:t>
-              </m:r>
-            </m:lim>
-          </m:limLow>
+          <m:r>
+            <m:rPr>
+              <m:sty m:val="p"/>
+            </m:rPr>
+            <m:t>|</m:t>
+          </m:r>
+          <m:r>
+            <m:t>x</m:t>
+          </m:r>
+          <m:r>
+            <m:rPr>
+              <m:sty m:val="p"/>
+            </m:rPr>
+            <m:t>−</m:t>
+          </m:r>
+          <m:r>
+            <m:t>c</m:t>
+          </m:r>
+          <m:r>
+            <m:rPr>
+              <m:sty m:val="p"/>
+            </m:rPr>
+            <m:t>|</m:t>
+          </m:r>
+          <m:r>
+            <m:rPr>
+              <m:sty m:val="p"/>
+            </m:rPr>
+            <m:t>&lt;</m:t>
+          </m:r>
+          <m:r>
+            <m:t>δ</m:t>
+          </m:r>
+          <m:r>
+            <m:rPr>
+              <m:sty m:val="p"/>
+            </m:rPr>
+            <m:t>⟹</m:t>
+          </m:r>
+          <m:r>
+            <m:rPr>
+              <m:sty m:val="p"/>
+            </m:rPr>
+            <m:t>−</m:t>
+          </m:r>
           <m:f>
             <m:fPr>
               <m:type m:val="bar"/>
             </m:fPr>
             <m:num>
               <m:r>
-                <m:t>f</m:t>
+                <m:t>ϵ</m:t>
               </m:r>
-              <m:d>
-                <m:dPr>
-                  <m:begChr m:val="("/>
-                  <m:endChr m:val=")"/>
-                  <m:sepChr m:val=""/>
-                  <m:grow/>
-                </m:dPr>
-                <m:e>
-                  <m:r>
-                    <m:t>x</m:t>
-                  </m:r>
-                </m:e>
-              </m:d>
-              <m:r>
-                <m:rPr>
-                  <m:sty m:val="p"/>
-                </m:rPr>
-                <m:t>−</m:t>
-              </m:r>
-              <m:r>
-                <m:t>f</m:t>
-              </m:r>
-              <m:d>
-                <m:dPr>
-                  <m:begChr m:val="("/>
-                  <m:endChr m:val=")"/>
-                  <m:sepChr m:val=""/>
-                  <m:grow/>
-                </m:dPr>
-                <m:e>
-                  <m:r>
-                    <m:t>0</m:t>
-                  </m:r>
-                </m:e>
-              </m:d>
             </m:num>
             <m:den>
               <m:r>
+                <m:t>2</m:t>
+              </m:r>
+            </m:den>
+          </m:f>
+          <m:r>
+            <m:rPr>
+              <m:sty m:val="p"/>
+            </m:rPr>
+            <m:t>&lt;</m:t>
+          </m:r>
+          <m:r>
+            <m:t>f</m:t>
+          </m:r>
+          <m:d>
+            <m:dPr>
+              <m:begChr m:val="("/>
+              <m:endChr m:val=")"/>
+              <m:sepChr m:val=""/>
+              <m:grow/>
+            </m:dPr>
+            <m:e>
+              <m:r>
                 <m:t>x</m:t>
               </m:r>
+            </m:e>
+          </m:d>
+          <m:r>
+            <m:rPr>
+              <m:sty m:val="p"/>
+            </m:rPr>
+            <m:t>−</m:t>
+          </m:r>
+          <m:r>
+            <m:t>f</m:t>
+          </m:r>
+          <m:d>
+            <m:dPr>
+              <m:begChr m:val="("/>
+              <m:endChr m:val=")"/>
+              <m:sepChr m:val=""/>
+              <m:grow/>
+            </m:dPr>
+            <m:e>
               <m:r>
-                <m:rPr>
-                  <m:sty m:val="p"/>
-                </m:rPr>
-                <m:t>−</m:t>
+                <m:t>c</m:t>
               </m:r>
+            </m:e>
+          </m:d>
+          <m:r>
+            <m:rPr>
+              <m:sty m:val="p"/>
+            </m:rPr>
+            <m:t>&lt;</m:t>
+          </m:r>
+          <m:f>
+            <m:fPr>
+              <m:type m:val="bar"/>
+            </m:fPr>
+            <m:num>
               <m:r>
-                <m:t>0</m:t>
+                <m:t>ϵ</m:t>
+              </m:r>
+            </m:num>
+            <m:den>
+              <m:r>
+                <m:t>2</m:t>
               </m:r>
             </m:den>
           </m:f>
@@ -5659,28 +6112,258 @@
     <w:p>
       <w:pPr>
         <w:numPr>
-          <w:ilvl w:val="0"/>
-          <w:numId w:val="1006"/>
+          <w:ilvl w:val="1"/>
+          <w:numId w:val="1007"/>
         </w:numPr>
         <w:pStyle w:val="Compact"/>
       </w:pPr>
       <w:r>
-        <w:t xml:space="preserve">Try using sequences! (Or if you’ve seen it, try the function version of the pinching theorem).</w:t>
+        <w:t xml:space="preserve">Using each side of this inequality in turn, the definition of</w:t>
+      </w:r>
+      <w:r>
+        <w:t xml:space="preserve"> </w:t>
+      </w:r>
+      <m:oMath>
+        <m:r>
+          <m:t>g</m:t>
+        </m:r>
+      </m:oMath>
+      <w:r>
+        <w:t xml:space="preserve">, and part ii), you need to show that for</w:t>
+      </w:r>
+      <w:r>
+        <w:t xml:space="preserve"> </w:t>
+      </w:r>
+      <m:oMath>
+        <m:r>
+          <m:rPr>
+            <m:sty m:val="p"/>
+          </m:rPr>
+          <m:t>|</m:t>
+        </m:r>
+        <m:r>
+          <m:t>x</m:t>
+        </m:r>
+        <m:r>
+          <m:rPr>
+            <m:sty m:val="p"/>
+          </m:rPr>
+          <m:t>−</m:t>
+        </m:r>
+        <m:r>
+          <m:t>c</m:t>
+        </m:r>
+        <m:r>
+          <m:rPr>
+            <m:sty m:val="p"/>
+          </m:rPr>
+          <m:t>|</m:t>
+        </m:r>
+        <m:r>
+          <m:rPr>
+            <m:sty m:val="p"/>
+          </m:rPr>
+          <m:t>&lt;</m:t>
+        </m:r>
+        <m:r>
+          <m:t>δ</m:t>
+        </m:r>
+      </m:oMath>
+      <w:r>
+        <w:t xml:space="preserve">, we have</w:t>
       </w:r>
     </w:p>
     <w:p>
       <w:pPr>
+        <w:pStyle w:val="Compact"/>
+      </w:pPr>
+      <m:oMathPara>
+        <m:oMathParaPr>
+          <m:jc m:val="center"/>
+        </m:oMathParaPr>
+        <m:oMath>
+          <m:r>
+            <m:t>g</m:t>
+          </m:r>
+          <m:d>
+            <m:dPr>
+              <m:begChr m:val="("/>
+              <m:endChr m:val=")"/>
+              <m:sepChr m:val=""/>
+              <m:grow/>
+            </m:dPr>
+            <m:e>
+              <m:r>
+                <m:t>x</m:t>
+              </m:r>
+            </m:e>
+          </m:d>
+          <m:r>
+            <m:rPr>
+              <m:sty m:val="p"/>
+            </m:rPr>
+            <m:t>−</m:t>
+          </m:r>
+          <m:r>
+            <m:t>g</m:t>
+          </m:r>
+          <m:d>
+            <m:dPr>
+              <m:begChr m:val="("/>
+              <m:endChr m:val=")"/>
+              <m:sepChr m:val=""/>
+              <m:grow/>
+            </m:dPr>
+            <m:e>
+              <m:r>
+                <m:t>c</m:t>
+              </m:r>
+            </m:e>
+          </m:d>
+          <m:r>
+            <m:rPr>
+              <m:sty m:val="p"/>
+            </m:rPr>
+            <m:t>&gt;</m:t>
+          </m:r>
+          <m:r>
+            <m:rPr>
+              <m:sty m:val="p"/>
+            </m:rPr>
+            <m:t>−</m:t>
+          </m:r>
+          <m:f>
+            <m:fPr>
+              <m:type m:val="bar"/>
+            </m:fPr>
+            <m:num>
+              <m:r>
+                <m:t>ϵ</m:t>
+              </m:r>
+            </m:num>
+            <m:den>
+              <m:r>
+                <m:t>2</m:t>
+              </m:r>
+            </m:den>
+          </m:f>
+          <m:r>
+            <m:t> </m:t>
+          </m:r>
+          <m:r>
+            <m:t> </m:t>
+          </m:r>
+          <m:r>
+            <m:t> </m:t>
+          </m:r>
+          <m:r>
+            <m:rPr>
+              <m:nor/>
+              <m:sty m:val="p"/>
+            </m:rPr>
+            <m:t>and</m:t>
+          </m:r>
+          <m:r>
+            <m:t> </m:t>
+          </m:r>
+          <m:r>
+            <m:t> </m:t>
+          </m:r>
+          <m:r>
+            <m:t> </m:t>
+          </m:r>
+          <m:r>
+            <m:t>g</m:t>
+          </m:r>
+          <m:d>
+            <m:dPr>
+              <m:begChr m:val="("/>
+              <m:endChr m:val=")"/>
+              <m:sepChr m:val=""/>
+              <m:grow/>
+            </m:dPr>
+            <m:e>
+              <m:r>
+                <m:t>x</m:t>
+              </m:r>
+            </m:e>
+          </m:d>
+          <m:r>
+            <m:rPr>
+              <m:sty m:val="p"/>
+            </m:rPr>
+            <m:t>≤</m:t>
+          </m:r>
+          <m:r>
+            <m:t>g</m:t>
+          </m:r>
+          <m:d>
+            <m:dPr>
+              <m:begChr m:val="("/>
+              <m:endChr m:val=")"/>
+              <m:sepChr m:val=""/>
+              <m:grow/>
+            </m:dPr>
+            <m:e>
+              <m:r>
+                <m:t>c</m:t>
+              </m:r>
+            </m:e>
+          </m:d>
+          <m:r>
+            <m:rPr>
+              <m:sty m:val="p"/>
+            </m:rPr>
+            <m:t>+</m:t>
+          </m:r>
+          <m:f>
+            <m:fPr>
+              <m:type m:val="bar"/>
+            </m:fPr>
+            <m:num>
+              <m:r>
+                <m:t>ϵ</m:t>
+              </m:r>
+            </m:num>
+            <m:den>
+              <m:r>
+                <m:t>2</m:t>
+              </m:r>
+            </m:den>
+          </m:f>
+          <m:r>
+            <m:rPr>
+              <m:sty m:val="p"/>
+            </m:rPr>
+            <m:t>.</m:t>
+          </m:r>
+        </m:oMath>
+      </m:oMathPara>
+    </w:p>
+    <w:p>
+      <w:pPr>
         <w:numPr>
-          <w:ilvl w:val="0"/>
-          <w:numId w:val="1006"/>
+          <w:ilvl w:val="1"/>
+          <w:numId w:val="1007"/>
         </w:numPr>
         <w:pStyle w:val="Compact"/>
       </w:pPr>
       <w:r>
-        <w:t xml:space="preserve">Have you learnt any good theorems involving maxima/minima of functions lately?</w:t>
+        <w:t xml:space="preserve">Combine these inequalities to then prove continuity of</w:t>
+      </w:r>
+      <w:r>
+        <w:t xml:space="preserve"> </w:t>
+      </w:r>
+      <m:oMath>
+        <m:r>
+          <m:t>g</m:t>
+        </m:r>
+      </m:oMath>
+      <w:r>
+        <w:t xml:space="preserve">.</w:t>
       </w:r>
     </w:p>
-    <w:bookmarkEnd w:id="47"/>
+    <w:bookmarkEnd w:id="48"/>
     <w:sectPr>
       <w:pgSz w:h="15840" w:w="12240"/>
       <w:pgMar w:bottom="1440" w:footer="720" w:gutter="0" w:header="720" w:left="1440" w:right="1440" w:top="1440"/>
@@ -6253,6 +6936,171 @@
       </m:oMathPara>
     </w:p>
   </w:footnote>
+  <w:footnote w:id="47">
+    <w:p>
+      <w:pPr>
+        <w:pStyle w:val="FootnoteText"/>
+      </w:pPr>
+      <w:r>
+        <w:rPr>
+          <w:rStyle w:val="FootnoteReference"/>
+        </w:rPr>
+        <w:footnoteRef/>
+      </w:r>
+      <w:r>
+        <w:t xml:space="preserve"> </w:t>
+      </w:r>
+      <w:r>
+        <w:t xml:space="preserve">Alternatively, you could try and find left and right limits at the point</w:t>
+      </w:r>
+      <w:r>
+        <w:t xml:space="preserve"> </w:t>
+      </w:r>
+      <m:oMath>
+        <m:r>
+          <m:t>c</m:t>
+        </m:r>
+      </m:oMath>
+      <w:r>
+        <w:t xml:space="preserve">, using (some variations of) a result from Problem Sheet 3. Note that this way involves three main cases:</w:t>
+      </w:r>
+      <w:r>
+        <w:t xml:space="preserve"> </w:t>
+      </w:r>
+      <m:oMath>
+        <m:r>
+          <m:t>c</m:t>
+        </m:r>
+        <m:r>
+          <m:rPr>
+            <m:sty m:val="p"/>
+          </m:rPr>
+          <m:t>=</m:t>
+        </m:r>
+        <m:r>
+          <m:t>a</m:t>
+        </m:r>
+      </m:oMath>
+      <w:r>
+        <w:t xml:space="preserve">,</w:t>
+      </w:r>
+      <w:r>
+        <w:t xml:space="preserve"> </w:t>
+      </w:r>
+      <m:oMath>
+        <m:r>
+          <m:t>c</m:t>
+        </m:r>
+        <m:r>
+          <m:rPr>
+            <m:sty m:val="p"/>
+          </m:rPr>
+          <m:t>=</m:t>
+        </m:r>
+        <m:r>
+          <m:t>b</m:t>
+        </m:r>
+      </m:oMath>
+      <w:r>
+        <w:t xml:space="preserve">, or</w:t>
+      </w:r>
+      <w:r>
+        <w:t xml:space="preserve"> </w:t>
+      </w:r>
+      <m:oMath>
+        <m:r>
+          <m:t>c</m:t>
+        </m:r>
+      </m:oMath>
+      <w:r>
+        <w:t xml:space="preserve"> </w:t>
+      </w:r>
+      <w:r>
+        <w:t xml:space="preserve">is in</w:t>
+      </w:r>
+      <w:r>
+        <w:t xml:space="preserve"> </w:t>
+      </w:r>
+      <m:oMath>
+        <m:d>
+          <m:dPr>
+            <m:begChr m:val="("/>
+            <m:endChr m:val=")"/>
+            <m:sepChr m:val=""/>
+            <m:grow/>
+          </m:dPr>
+          <m:e>
+            <m:r>
+              <m:t>a</m:t>
+            </m:r>
+            <m:r>
+              <m:rPr>
+                <m:sty m:val="p"/>
+              </m:rPr>
+              <m:t>,</m:t>
+            </m:r>
+            <m:r>
+              <m:t>b</m:t>
+            </m:r>
+          </m:e>
+        </m:d>
+      </m:oMath>
+      <w:r>
+        <w:t xml:space="preserve">. (There’s also a fourth case when</w:t>
+      </w:r>
+      <w:r>
+        <w:t xml:space="preserve"> </w:t>
+      </w:r>
+      <m:oMath>
+        <m:r>
+          <m:t>a</m:t>
+        </m:r>
+        <m:r>
+          <m:rPr>
+            <m:sty m:val="p"/>
+          </m:rPr>
+          <m:t>=</m:t>
+        </m:r>
+        <m:r>
+          <m:t>b</m:t>
+        </m:r>
+      </m:oMath>
+      <w:r>
+        <w:t xml:space="preserve"> </w:t>
+      </w:r>
+      <w:r>
+        <w:t xml:space="preserve">and</w:t>
+      </w:r>
+      <w:r>
+        <w:t xml:space="preserve"> </w:t>
+      </w:r>
+      <m:oMath>
+        <m:r>
+          <m:t>f</m:t>
+        </m:r>
+      </m:oMath>
+      <w:r>
+        <w:t xml:space="preserve"> </w:t>
+      </w:r>
+      <w:r>
+        <w:t xml:space="preserve">is defined at a single point, but then</w:t>
+      </w:r>
+      <w:r>
+        <w:t xml:space="preserve"> </w:t>
+      </w:r>
+      <m:oMath>
+        <m:r>
+          <m:t>g</m:t>
+        </m:r>
+      </m:oMath>
+      <w:r>
+        <w:t xml:space="preserve"> </w:t>
+      </w:r>
+      <w:r>
+        <w:t xml:space="preserve">is automatically continuous.)</w:t>
+      </w:r>
+    </w:p>
+  </w:footnote>
 </w:footnotes>
 </file>
 
@@ -7233,6 +8081,91 @@
     <w:lvl w:ilvl="8">
       <w:start w:val="1"/>
       <w:numFmt w:val="decimal"/>
+      <w:lvlText w:val="%9)"/>
+      <w:lvlJc w:val="left"/>
+      <w:pPr>
+        <w:ind w:left="6480" w:hanging="480"/>
+      </w:pPr>
+    </w:lvl>
+  </w:abstractNum>
+  <w:abstractNum w:abstractNumId="99521">
+    <w:nsid w:val="A99521"/>
+    <w:multiLevelType w:val="multilevel"/>
+    <w:lvl w:ilvl="0">
+      <w:start w:val="1"/>
+      <w:numFmt w:val="lowerRoman"/>
+      <w:lvlText w:val="%1)"/>
+      <w:lvlJc w:val="left"/>
+      <w:pPr>
+        <w:ind w:left="720" w:hanging="480"/>
+      </w:pPr>
+    </w:lvl>
+    <w:lvl w:ilvl="1">
+      <w:start w:val="1"/>
+      <w:numFmt w:val="lowerRoman"/>
+      <w:lvlText w:val="%2)"/>
+      <w:lvlJc w:val="left"/>
+      <w:pPr>
+        <w:ind w:left="1440" w:hanging="480"/>
+      </w:pPr>
+    </w:lvl>
+    <w:lvl w:ilvl="2">
+      <w:start w:val="1"/>
+      <w:numFmt w:val="lowerRoman"/>
+      <w:lvlText w:val="%3)"/>
+      <w:lvlJc w:val="left"/>
+      <w:pPr>
+        <w:ind w:left="2160" w:hanging="480"/>
+      </w:pPr>
+    </w:lvl>
+    <w:lvl w:ilvl="3">
+      <w:start w:val="1"/>
+      <w:numFmt w:val="lowerRoman"/>
+      <w:lvlText w:val="%4)"/>
+      <w:lvlJc w:val="left"/>
+      <w:pPr>
+        <w:ind w:left="2880" w:hanging="480"/>
+      </w:pPr>
+    </w:lvl>
+    <w:lvl w:ilvl="4">
+      <w:start w:val="1"/>
+      <w:numFmt w:val="lowerRoman"/>
+      <w:lvlText w:val="%5)"/>
+      <w:lvlJc w:val="left"/>
+      <w:pPr>
+        <w:ind w:left="3600" w:hanging="480"/>
+      </w:pPr>
+    </w:lvl>
+    <w:lvl w:ilvl="5">
+      <w:start w:val="1"/>
+      <w:numFmt w:val="lowerRoman"/>
+      <w:lvlText w:val="%6)"/>
+      <w:lvlJc w:val="left"/>
+      <w:pPr>
+        <w:ind w:left="4320" w:hanging="480"/>
+      </w:pPr>
+    </w:lvl>
+    <w:lvl w:ilvl="6">
+      <w:start w:val="1"/>
+      <w:numFmt w:val="lowerRoman"/>
+      <w:lvlText w:val="%7)"/>
+      <w:lvlJc w:val="left"/>
+      <w:pPr>
+        <w:ind w:left="5040" w:hanging="480"/>
+      </w:pPr>
+    </w:lvl>
+    <w:lvl w:ilvl="7">
+      <w:start w:val="1"/>
+      <w:numFmt w:val="lowerRoman"/>
+      <w:lvlText w:val="%8)"/>
+      <w:lvlJc w:val="left"/>
+      <w:pPr>
+        <w:ind w:left="5760" w:hanging="480"/>
+      </w:pPr>
+    </w:lvl>
+    <w:lvl w:ilvl="8">
+      <w:start w:val="1"/>
+      <w:numFmt w:val="lowerRoman"/>
       <w:lvlText w:val="%9)"/>
       <w:lvlJc w:val="left"/>
       <w:pPr>
@@ -7335,6 +8268,36 @@
   </w:num>
   <w:num w:numId="1006">
     <w:abstractNumId w:val="99421"/>
+    <w:lvlOverride w:ilvl="0">
+      <w:startOverride w:val="1"/>
+    </w:lvlOverride>
+    <w:lvlOverride w:ilvl="1">
+      <w:startOverride w:val="1"/>
+    </w:lvlOverride>
+    <w:lvlOverride w:ilvl="2">
+      <w:startOverride w:val="1"/>
+    </w:lvlOverride>
+    <w:lvlOverride w:ilvl="3">
+      <w:startOverride w:val="1"/>
+    </w:lvlOverride>
+    <w:lvlOverride w:ilvl="4">
+      <w:startOverride w:val="1"/>
+    </w:lvlOverride>
+    <w:lvlOverride w:ilvl="5">
+      <w:startOverride w:val="1"/>
+    </w:lvlOverride>
+    <w:lvlOverride w:ilvl="6">
+      <w:startOverride w:val="1"/>
+    </w:lvlOverride>
+    <w:lvlOverride w:ilvl="7">
+      <w:startOverride w:val="1"/>
+    </w:lvlOverride>
+    <w:lvlOverride w:ilvl="8">
+      <w:startOverride w:val="1"/>
+    </w:lvlOverride>
+  </w:num>
+  <w:num w:numId="1007">
+    <w:abstractNumId w:val="99521"/>
     <w:lvlOverride w:ilvl="0">
       <w:startOverride w:val="1"/>
     </w:lvlOverride>

--- a/Analysis Tutorials/MA10207BT5/Tutorial5.docx
+++ b/Analysis Tutorials/MA10207BT5/Tutorial5.docx
@@ -152,7 +152,7 @@
       </w:r>
     </w:p>
     <w:bookmarkEnd w:id="22"/>
-    <w:bookmarkStart w:id="46" w:name="lecture-recap"/>
+    <w:bookmarkStart w:id="39" w:name="lecture-recap"/>
     <w:p>
       <w:pPr>
         <w:pStyle w:val="Heading1"/>
@@ -166,7 +166,7 @@
         <w:pStyle w:val="FirstParagraph"/>
       </w:pPr>
       <w:r>
-        <w:t xml:space="preserve">After what was mainly revision last week, we’re moving onto some new stuff again! It turns out there’s still a bit we can say about continuity, especially on compact intervals. Finally, we’re going to look at differentiation, which gives us a way of describing how fast a function changes.</w:t>
+        <w:t xml:space="preserve">After what was mainly revision last week, we’re moving onto some new stuff again! It turns out there’s still a bit we can say about continuity, especially on compact intervals.</w:t>
       </w:r>
     </w:p>
     <w:bookmarkStart w:id="34" w:name="inverse-functions"/>
@@ -4476,13 +4476,14 @@
       </w:r>
     </w:p>
     <w:bookmarkEnd w:id="38"/>
-    <w:bookmarkStart w:id="45" w:name="differentiation"/>
+    <w:bookmarkEnd w:id="39"/>
+    <w:bookmarkStart w:id="41" w:name="hints"/>
     <w:p>
       <w:pPr>
-        <w:pStyle w:val="Heading2"/>
-      </w:pPr>
-      <w:r>
-        <w:t xml:space="preserve">Differentiation</w:t>
+        <w:pStyle w:val="Heading1"/>
+      </w:pPr>
+      <w:r>
+        <w:t xml:space="preserve">Hints</w:t>
       </w:r>
     </w:p>
     <w:p>
@@ -4490,345 +4491,7 @@
         <w:pStyle w:val="FirstParagraph"/>
       </w:pPr>
       <w:r>
-        <w:t xml:space="preserve">While functions are very good at describing physical quantities such as temperature, density or momentum we can usually gain more insight into these variables by studying how fast they change at a given position or time. Mathematically, we study rates of change using derivatives, which again relies on the ideas behind limits!</w:t>
-      </w:r>
-    </w:p>
-    <w:p>
-      <w:pPr>
-        <w:pStyle w:val="BodyText"/>
-      </w:pPr>
-    </w:p>
-    <w:bookmarkStart w:id="40" w:name="def:def2"/>
-    <w:p>
-      <w:pPr>
-        <w:pStyle w:val="DefinitionStyle"/>
-      </w:pPr>
-      <w:bookmarkStart w:id="39" w:name="def:def2"/>
-      <w:bookmarkEnd w:id="39"/>
-      <w:r>
-        <w:rPr>
-          <w:rStyle w:val="NameStyle"/>
-        </w:rPr>
-        <w:t xml:space="preserve">Definition 1.2 (Derivative)</w:t>
-      </w:r>
-      <w:r>
-        <w:rPr>
-          <w:rStyle w:val="NameStyle"/>
-        </w:rPr>
-        <w:t xml:space="preserve"> </w:t>
-      </w:r>
-    </w:p>
-    <w:p>
-      <w:pPr>
-        <w:pStyle w:val="DefinitionStyle"/>
-      </w:pPr>
-      <w:r>
-        <w:t xml:space="preserve">Let</w:t>
-      </w:r>
-      <w:r>
-        <w:t xml:space="preserve"> </w:t>
-      </w:r>
-      <m:oMath>
-        <m:r>
-          <m:t>f</m:t>
-        </m:r>
-        <m:r>
-          <m:rPr>
-            <m:sty m:val="p"/>
-          </m:rPr>
-          <m:t>:</m:t>
-        </m:r>
-        <m:r>
-          <m:t>D</m:t>
-        </m:r>
-        <m:r>
-          <m:rPr>
-            <m:sty m:val="p"/>
-          </m:rPr>
-          <m:t>→</m:t>
-        </m:r>
-        <m:r>
-          <m:rPr>
-            <m:sty m:val="p"/>
-            <m:scr m:val="double-struck"/>
-          </m:rPr>
-          <m:t>R</m:t>
-        </m:r>
-      </m:oMath>
-      <w:r>
-        <w:t xml:space="preserve">, where</w:t>
-      </w:r>
-      <w:r>
-        <w:t xml:space="preserve"> </w:t>
-      </w:r>
-      <m:oMath>
-        <m:r>
-          <m:t>D</m:t>
-        </m:r>
-        <m:r>
-          <m:rPr>
-            <m:sty m:val="p"/>
-          </m:rPr>
-          <m:t>⊆</m:t>
-        </m:r>
-        <m:r>
-          <m:rPr>
-            <m:sty m:val="p"/>
-            <m:scr m:val="double-struck"/>
-          </m:rPr>
-          <m:t>R</m:t>
-        </m:r>
-      </m:oMath>
-      <w:r>
-        <w:t xml:space="preserve"> </w:t>
-      </w:r>
-      <w:r>
-        <w:t xml:space="preserve">is an open set, and let</w:t>
-      </w:r>
-      <w:r>
-        <w:t xml:space="preserve"> </w:t>
-      </w:r>
-      <m:oMath>
-        <m:r>
-          <m:t>c</m:t>
-        </m:r>
-        <m:r>
-          <m:rPr>
-            <m:sty m:val="p"/>
-          </m:rPr>
-          <m:t>∈</m:t>
-        </m:r>
-        <m:r>
-          <m:t>D</m:t>
-        </m:r>
-      </m:oMath>
-      <w:r>
-        <w:t xml:space="preserve">. Then, if</w:t>
-      </w:r>
-      <w:r>
-        <w:t xml:space="preserve"> </w:t>
-      </w:r>
-      <m:oMath>
-        <m:r>
-          <m:rPr>
-            <m:sty m:val="p"/>
-          </m:rPr>
-          <m:t>∃</m:t>
-        </m:r>
-        <m:r>
-          <m:t>L</m:t>
-        </m:r>
-        <m:r>
-          <m:rPr>
-            <m:sty m:val="p"/>
-          </m:rPr>
-          <m:t>∈</m:t>
-        </m:r>
-        <m:r>
-          <m:rPr>
-            <m:sty m:val="p"/>
-            <m:scr m:val="double-struck"/>
-          </m:rPr>
-          <m:t>R</m:t>
-        </m:r>
-      </m:oMath>
-      <w:r>
-        <w:t xml:space="preserve"> </w:t>
-      </w:r>
-      <w:r>
-        <w:t xml:space="preserve">such that</w:t>
-      </w:r>
-    </w:p>
-    <w:p>
-      <w:pPr>
-        <w:pStyle w:val="DefinitionStyle"/>
-      </w:pPr>
-      <m:oMathPara>
-        <m:oMathParaPr>
-          <m:jc m:val="center"/>
-        </m:oMathParaPr>
-        <m:oMath>
-          <m:limLow>
-            <m:e>
-              <m:r>
-                <m:rPr>
-                  <m:nor/>
-                  <m:sty m:val="p"/>
-                </m:rPr>
-                <m:t>lim</m:t>
-              </m:r>
-            </m:e>
-            <m:lim>
-              <m:r>
-                <m:t>h</m:t>
-              </m:r>
-              <m:r>
-                <m:rPr>
-                  <m:sty m:val="p"/>
-                </m:rPr>
-                <m:t>→</m:t>
-              </m:r>
-              <m:r>
-                <m:t>0</m:t>
-              </m:r>
-            </m:lim>
-          </m:limLow>
-          <m:f>
-            <m:fPr>
-              <m:type m:val="bar"/>
-            </m:fPr>
-            <m:num>
-              <m:r>
-                <m:t>f</m:t>
-              </m:r>
-              <m:d>
-                <m:dPr>
-                  <m:begChr m:val="("/>
-                  <m:endChr m:val=")"/>
-                  <m:sepChr m:val=""/>
-                  <m:grow/>
-                </m:dPr>
-                <m:e>
-                  <m:r>
-                    <m:t>c</m:t>
-                  </m:r>
-                  <m:r>
-                    <m:rPr>
-                      <m:sty m:val="p"/>
-                    </m:rPr>
-                    <m:t>+</m:t>
-                  </m:r>
-                  <m:r>
-                    <m:t>h</m:t>
-                  </m:r>
-                </m:e>
-              </m:d>
-              <m:r>
-                <m:rPr>
-                  <m:sty m:val="p"/>
-                </m:rPr>
-                <m:t>−</m:t>
-              </m:r>
-              <m:r>
-                <m:t>f</m:t>
-              </m:r>
-              <m:d>
-                <m:dPr>
-                  <m:begChr m:val="("/>
-                  <m:endChr m:val=")"/>
-                  <m:sepChr m:val=""/>
-                  <m:grow/>
-                </m:dPr>
-                <m:e>
-                  <m:r>
-                    <m:t>c</m:t>
-                  </m:r>
-                </m:e>
-              </m:d>
-            </m:num>
-            <m:den>
-              <m:r>
-                <m:t>h</m:t>
-              </m:r>
-            </m:den>
-          </m:f>
-          <m:r>
-            <m:rPr>
-              <m:sty m:val="p"/>
-            </m:rPr>
-            <m:t>=</m:t>
-          </m:r>
-          <m:r>
-            <m:t>L</m:t>
-          </m:r>
-          <m:r>
-            <m:rPr>
-              <m:sty m:val="p"/>
-            </m:rPr>
-            <m:t>,</m:t>
-          </m:r>
-        </m:oMath>
-      </m:oMathPara>
-    </w:p>
-    <w:p>
-      <w:pPr>
-        <w:pStyle w:val="DefinitionStyle"/>
-      </w:pPr>
-      <w:r>
-        <w:t xml:space="preserve">we say that</w:t>
-      </w:r>
-      <w:r>
-        <w:t xml:space="preserve"> </w:t>
-      </w:r>
-      <m:oMath>
-        <m:r>
-          <m:t>f</m:t>
-        </m:r>
-      </m:oMath>
-      <w:r>
-        <w:t xml:space="preserve"> </w:t>
-      </w:r>
-      <w:r>
-        <w:t xml:space="preserve">is differentiable at</w:t>
-      </w:r>
-      <w:r>
-        <w:t xml:space="preserve"> </w:t>
-      </w:r>
-      <m:oMath>
-        <m:r>
-          <m:t>c</m:t>
-        </m:r>
-      </m:oMath>
-      <w:r>
-        <w:t xml:space="preserve">, and call</w:t>
-      </w:r>
-      <w:r>
-        <w:t xml:space="preserve"> </w:t>
-      </w:r>
-      <m:oMath>
-        <m:r>
-          <m:t>L</m:t>
-        </m:r>
-      </m:oMath>
-      <w:r>
-        <w:t xml:space="preserve"> </w:t>
-      </w:r>
-      <w:r>
-        <w:t xml:space="preserve">the derivative of</w:t>
-      </w:r>
-      <w:r>
-        <w:t xml:space="preserve"> </w:t>
-      </w:r>
-      <m:oMath>
-        <m:r>
-          <m:t>f</m:t>
-        </m:r>
-      </m:oMath>
-      <w:r>
-        <w:t xml:space="preserve"> </w:t>
-      </w:r>
-      <w:r>
-        <w:t xml:space="preserve">at</w:t>
-      </w:r>
-      <w:r>
-        <w:t xml:space="preserve"> </w:t>
-      </w:r>
-      <m:oMath>
-        <m:r>
-          <m:t>c</m:t>
-        </m:r>
-      </m:oMath>
-      <w:r>
-        <w:t xml:space="preserve">.</w:t>
-      </w:r>
-    </w:p>
-    <w:bookmarkEnd w:id="40"/>
-    <w:p>
-      <w:pPr>
-        <w:pStyle w:val="BodyText"/>
-      </w:pPr>
-      <w:r>
-        <w:t xml:space="preserve">We can note a few things here:</w:t>
+        <w:t xml:space="preserve">As per usual, here’s where you’ll find the problem sheet hints!</w:t>
       </w:r>
     </w:p>
     <w:p>
@@ -4840,54 +4503,7 @@
         <w:pStyle w:val="Compact"/>
       </w:pPr>
       <w:r>
-        <w:t xml:space="preserve">Firstly, if this</w:t>
-      </w:r>
-      <w:r>
-        <w:t xml:space="preserve"> </w:t>
-      </w:r>
-      <m:oMath>
-        <m:r>
-          <m:t>L</m:t>
-        </m:r>
-      </m:oMath>
-      <w:r>
-        <w:t xml:space="preserve"> </w:t>
-      </w:r>
-      <w:r>
-        <w:t xml:space="preserve">exists, we write it as</w:t>
-      </w:r>
-      <w:r>
-        <w:t xml:space="preserve"> </w:t>
-      </w:r>
-      <m:oMath>
-        <m:r>
-          <m:t>f</m:t>
-        </m:r>
-        <m:r>
-          <m:rPr>
-            <m:sty m:val="p"/>
-          </m:rPr>
-          <m:t>′</m:t>
-        </m:r>
-        <m:d>
-          <m:dPr>
-            <m:begChr m:val="("/>
-            <m:endChr m:val=")"/>
-            <m:sepChr m:val=""/>
-            <m:grow/>
-          </m:dPr>
-          <m:e>
-            <m:r>
-              <m:t>c</m:t>
-            </m:r>
-          </m:e>
-        </m:d>
-      </m:oMath>
-      <w:r>
-        <w:t xml:space="preserve"> </w:t>
-      </w:r>
-      <w:r>
-        <w:t xml:space="preserve">to make it clear that its a derivative.</w:t>
+        <w:t xml:space="preserve">This one is largely similar to the one that was covered in tutorials — you just need to be a bit more careful when verifying the hypothesis of the theorem involving inverse functions. When proving bijectivity, you can use results from tutorial question 1 to help too!</w:t>
       </w:r>
     </w:p>
     <w:p>
@@ -4898,664 +4514,12 @@
         </w:numPr>
         <w:pStyle w:val="Compact"/>
       </w:pPr>
-      <w:r>
-        <w:t xml:space="preserve">We require</w:t>
-      </w:r>
-      <w:r>
-        <w:t xml:space="preserve"> </w:t>
-      </w:r>
-      <m:oMath>
-        <m:r>
-          <m:t>D</m:t>
-        </m:r>
-      </m:oMath>
-      <w:r>
-        <w:t xml:space="preserve"> </w:t>
-      </w:r>
-      <w:r>
-        <w:t xml:space="preserve">to be open, so that we can actually take limits! If, for example,</w:t>
-      </w:r>
-      <w:r>
-        <w:t xml:space="preserve"> </w:t>
-      </w:r>
-      <m:oMath>
-        <m:r>
-          <m:t>D</m:t>
-        </m:r>
-        <m:r>
-          <m:rPr>
-            <m:sty m:val="p"/>
-          </m:rPr>
-          <m:t>=</m:t>
-        </m:r>
-        <m:d>
-          <m:dPr>
-            <m:begChr m:val="["/>
-            <m:endChr m:val="]"/>
-            <m:sepChr m:val=""/>
-            <m:grow/>
-          </m:dPr>
-          <m:e>
-            <m:r>
-              <m:rPr>
-                <m:sty m:val="p"/>
-              </m:rPr>
-              <m:t>−</m:t>
-            </m:r>
-            <m:r>
-              <m:t>1</m:t>
-            </m:r>
-            <m:r>
-              <m:rPr>
-                <m:sty m:val="p"/>
-              </m:rPr>
-              <m:t>,</m:t>
-            </m:r>
-            <m:r>
-              <m:t>2</m:t>
-            </m:r>
-          </m:e>
-        </m:d>
-      </m:oMath>
-      <w:r>
-        <w:t xml:space="preserve">, we could attempt to define the derivative at any point in the interior of</w:t>
-      </w:r>
-      <w:r>
-        <w:t xml:space="preserve"> </w:t>
-      </w:r>
-      <m:oMath>
-        <m:r>
-          <m:t>D</m:t>
-        </m:r>
-      </m:oMath>
-      <w:r>
-        <w:t xml:space="preserve">,</w:t>
-      </w:r>
-      <w:r>
-        <w:t xml:space="preserve"> </w:t>
-      </w:r>
-      <m:oMath>
-        <m:sSup>
-          <m:e>
-            <m:r>
-              <m:t>D</m:t>
-            </m:r>
-          </m:e>
-          <m:sup>
-            <m:r>
-              <m:rPr>
-                <m:sty m:val="p"/>
-              </m:rPr>
-              <m:t>∘</m:t>
-            </m:r>
-          </m:sup>
-        </m:sSup>
-        <m:r>
-          <m:rPr>
-            <m:sty m:val="p"/>
-          </m:rPr>
-          <m:t>=</m:t>
-        </m:r>
-        <m:d>
-          <m:dPr>
-            <m:begChr m:val="("/>
-            <m:endChr m:val=")"/>
-            <m:sepChr m:val=""/>
-            <m:grow/>
-          </m:dPr>
-          <m:e>
-            <m:r>
-              <m:rPr>
-                <m:sty m:val="p"/>
-              </m:rPr>
-              <m:t>−</m:t>
-            </m:r>
-            <m:r>
-              <m:t>1</m:t>
-            </m:r>
-            <m:r>
-              <m:rPr>
-                <m:sty m:val="p"/>
-              </m:rPr>
-              <m:t>,</m:t>
-            </m:r>
-            <m:r>
-              <m:t>2</m:t>
-            </m:r>
-          </m:e>
-        </m:d>
-      </m:oMath>
-      <w:r>
-        <w:t xml:space="preserve">, but we couldn’t define the derivative at</w:t>
-      </w:r>
-      <w:r>
-        <w:t xml:space="preserve"> </w:t>
-      </w:r>
-      <m:oMath>
-        <m:r>
-          <m:t>x</m:t>
-        </m:r>
-        <m:r>
-          <m:rPr>
-            <m:sty m:val="p"/>
-          </m:rPr>
-          <m:t>=</m:t>
-        </m:r>
-        <m:r>
-          <m:rPr>
-            <m:sty m:val="p"/>
-          </m:rPr>
-          <m:t>−</m:t>
-        </m:r>
-        <m:r>
-          <m:t>1</m:t>
-        </m:r>
-      </m:oMath>
-      <w:r>
-        <w:t xml:space="preserve"> </w:t>
-      </w:r>
-      <w:r>
-        <w:t xml:space="preserve">or</w:t>
-      </w:r>
-      <w:r>
-        <w:t xml:space="preserve"> </w:t>
-      </w:r>
-      <m:oMath>
-        <m:r>
-          <m:t>x</m:t>
-        </m:r>
-        <m:r>
-          <m:rPr>
-            <m:sty m:val="p"/>
-          </m:rPr>
-          <m:t>=</m:t>
-        </m:r>
-        <m:r>
-          <m:t>2</m:t>
-        </m:r>
-      </m:oMath>
-      <w:r>
-        <w:t xml:space="preserve">.</w:t>
-      </w:r>
-      <w:r>
-        <w:rPr>
-          <w:rStyle w:val="FootnoteReference"/>
-        </w:rPr>
-        <w:footnoteReference w:id="41"/>
-      </w:r>
     </w:p>
     <w:p>
       <w:pPr>
         <w:numPr>
-          <w:ilvl w:val="0"/>
-          <w:numId w:val="1005"/>
-        </w:numPr>
-        <w:pStyle w:val="Compact"/>
-      </w:pPr>
-      <w:r>
-        <w:t xml:space="preserve">Substituting</w:t>
-      </w:r>
-      <w:r>
-        <w:t xml:space="preserve"> </w:t>
-      </w:r>
-      <m:oMath>
-        <m:r>
-          <m:t>x</m:t>
-        </m:r>
-        <m:r>
-          <m:rPr>
-            <m:sty m:val="p"/>
-          </m:rPr>
-          <m:t>=</m:t>
-        </m:r>
-        <m:r>
-          <m:t>c</m:t>
-        </m:r>
-        <m:r>
-          <m:rPr>
-            <m:sty m:val="p"/>
-          </m:rPr>
-          <m:t>+</m:t>
-        </m:r>
-        <m:r>
-          <m:t>h</m:t>
-        </m:r>
-      </m:oMath>
-      <w:r>
-        <w:t xml:space="preserve"> </w:t>
-      </w:r>
-      <w:r>
-        <w:t xml:space="preserve">into the definition gives us an equivalent definition:</w:t>
-      </w:r>
-      <w:r>
-        <w:t xml:space="preserve"> </w:t>
-      </w:r>
-      <m:oMath>
-        <m:r>
-          <m:t>f</m:t>
-        </m:r>
-      </m:oMath>
-      <w:r>
-        <w:t xml:space="preserve"> </w:t>
-      </w:r>
-      <w:r>
-        <w:t xml:space="preserve">is differentiable at</w:t>
-      </w:r>
-      <w:r>
-        <w:t xml:space="preserve"> </w:t>
-      </w:r>
-      <m:oMath>
-        <m:r>
-          <m:t>c</m:t>
-        </m:r>
-      </m:oMath>
-      <w:r>
-        <w:t xml:space="preserve"> </w:t>
-      </w:r>
-      <w:r>
-        <w:t xml:space="preserve">if there exists</w:t>
-      </w:r>
-      <w:r>
-        <w:t xml:space="preserve"> </w:t>
-      </w:r>
-      <m:oMath>
-        <m:r>
-          <m:t>L</m:t>
-        </m:r>
-        <m:r>
-          <m:rPr>
-            <m:sty m:val="p"/>
-          </m:rPr>
-          <m:t>∈</m:t>
-        </m:r>
-        <m:r>
-          <m:rPr>
-            <m:sty m:val="p"/>
-            <m:scr m:val="double-struck"/>
-          </m:rPr>
-          <m:t>R</m:t>
-        </m:r>
-      </m:oMath>
-      <w:r>
-        <w:t xml:space="preserve"> </w:t>
-      </w:r>
-      <w:r>
-        <w:t xml:space="preserve">such that</w:t>
-      </w:r>
-    </w:p>
-    <w:p>
-      <w:pPr>
-        <w:pStyle w:val="Compact"/>
-      </w:pPr>
-      <m:oMathPara>
-        <m:oMathParaPr>
-          <m:jc m:val="center"/>
-        </m:oMathParaPr>
-        <m:oMath>
-          <m:limLow>
-            <m:e>
-              <m:r>
-                <m:rPr>
-                  <m:nor/>
-                  <m:sty m:val="p"/>
-                </m:rPr>
-                <m:t>lim</m:t>
-              </m:r>
-            </m:e>
-            <m:lim>
-              <m:r>
-                <m:t>x</m:t>
-              </m:r>
-              <m:r>
-                <m:rPr>
-                  <m:sty m:val="p"/>
-                </m:rPr>
-                <m:t>→</m:t>
-              </m:r>
-              <m:r>
-                <m:t>c</m:t>
-              </m:r>
-            </m:lim>
-          </m:limLow>
-          <m:f>
-            <m:fPr>
-              <m:type m:val="bar"/>
-            </m:fPr>
-            <m:num>
-              <m:r>
-                <m:t>f</m:t>
-              </m:r>
-              <m:d>
-                <m:dPr>
-                  <m:begChr m:val="("/>
-                  <m:endChr m:val=")"/>
-                  <m:sepChr m:val=""/>
-                  <m:grow/>
-                </m:dPr>
-                <m:e>
-                  <m:r>
-                    <m:t>x</m:t>
-                  </m:r>
-                </m:e>
-              </m:d>
-              <m:r>
-                <m:rPr>
-                  <m:sty m:val="p"/>
-                </m:rPr>
-                <m:t>−</m:t>
-              </m:r>
-              <m:r>
-                <m:t>f</m:t>
-              </m:r>
-              <m:d>
-                <m:dPr>
-                  <m:begChr m:val="("/>
-                  <m:endChr m:val=")"/>
-                  <m:sepChr m:val=""/>
-                  <m:grow/>
-                </m:dPr>
-                <m:e>
-                  <m:r>
-                    <m:t>c</m:t>
-                  </m:r>
-                </m:e>
-              </m:d>
-            </m:num>
-            <m:den>
-              <m:r>
-                <m:t>x</m:t>
-              </m:r>
-              <m:r>
-                <m:rPr>
-                  <m:sty m:val="p"/>
-                </m:rPr>
-                <m:t>−</m:t>
-              </m:r>
-              <m:r>
-                <m:t>c</m:t>
-              </m:r>
-            </m:den>
-          </m:f>
-          <m:r>
-            <m:rPr>
-              <m:sty m:val="p"/>
-            </m:rPr>
-            <m:t>=</m:t>
-          </m:r>
-          <m:r>
-            <m:t>L</m:t>
-          </m:r>
-          <m:r>
-            <m:rPr>
-              <m:sty m:val="p"/>
-            </m:rPr>
-            <m:t>.</m:t>
-          </m:r>
-        </m:oMath>
-      </m:oMathPara>
-    </w:p>
-    <w:p>
-      <w:pPr>
-        <w:pStyle w:val="FirstParagraph"/>
-      </w:pPr>
-      <w:r>
-        <w:t xml:space="preserve">One quick result we obtain from this definition is the following:</w:t>
-      </w:r>
-      <w:r>
-        <w:t xml:space="preserve"> </w:t>
-      </w:r>
-    </w:p>
-    <w:bookmarkStart w:id="43" w:name="prp:prop2"/>
-    <w:p>
-      <w:pPr>
-        <w:pStyle w:val="TheoremStyleUpright"/>
-      </w:pPr>
-      <w:bookmarkStart w:id="42" w:name="prp:prop2"/>
-      <w:bookmarkEnd w:id="42"/>
-      <w:r>
-        <w:rPr>
-          <w:rStyle w:val="NameStyle"/>
-        </w:rPr>
-        <w:t xml:space="preserve">Proposition 1.4</w:t>
-      </w:r>
-      <w:r>
-        <w:rPr>
-          <w:rStyle w:val="NameStyle"/>
-        </w:rPr>
-        <w:t xml:space="preserve"> </w:t>
-      </w:r>
-    </w:p>
-    <w:p>
-      <w:pPr>
-        <w:pStyle w:val="TheoremStyleUpright"/>
-      </w:pPr>
-      <w:r>
-        <w:t xml:space="preserve">If a function</w:t>
-      </w:r>
-      <w:r>
-        <w:t xml:space="preserve"> </w:t>
-      </w:r>
-      <m:oMath>
-        <m:r>
-          <m:t>f</m:t>
-        </m:r>
-        <m:r>
-          <m:rPr>
-            <m:sty m:val="p"/>
-          </m:rPr>
-          <m:t>:</m:t>
-        </m:r>
-        <m:r>
-          <m:t>D</m:t>
-        </m:r>
-        <m:r>
-          <m:rPr>
-            <m:sty m:val="p"/>
-          </m:rPr>
-          <m:t>→</m:t>
-        </m:r>
-        <m:r>
-          <m:rPr>
-            <m:sty m:val="p"/>
-            <m:scr m:val="double-struck"/>
-          </m:rPr>
-          <m:t>R</m:t>
-        </m:r>
-      </m:oMath>
-      <w:r>
-        <w:t xml:space="preserve"> </w:t>
-      </w:r>
-      <w:r>
-        <w:t xml:space="preserve">is differentiable at a point</w:t>
-      </w:r>
-      <w:r>
-        <w:t xml:space="preserve"> </w:t>
-      </w:r>
-      <m:oMath>
-        <m:r>
-          <m:t>c</m:t>
-        </m:r>
-      </m:oMath>
-      <w:r>
-        <w:t xml:space="preserve">, then it is continuous at</w:t>
-      </w:r>
-      <w:r>
-        <w:t xml:space="preserve"> </w:t>
-      </w:r>
-      <m:oMath>
-        <m:r>
-          <m:t>c</m:t>
-        </m:r>
-      </m:oMath>
-      <w:r>
-        <w:t xml:space="preserve">.</w:t>
-      </w:r>
-    </w:p>
-    <w:bookmarkEnd w:id="43"/>
-    <w:p>
-      <w:pPr>
-        <w:pStyle w:val="BodyText"/>
-      </w:pPr>
-      <w:r>
-        <w:t xml:space="preserve">The contrapositive of this is very useful for ruling functions out: if a function is</w:t>
-      </w:r>
-      <w:r>
-        <w:t xml:space="preserve"> </w:t>
-      </w:r>
-      <w:r>
-        <w:rPr>
-          <w:bCs/>
-          <w:b/>
-        </w:rPr>
-        <w:t xml:space="preserve">not</w:t>
-      </w:r>
-      <w:r>
-        <w:t xml:space="preserve"> </w:t>
-      </w:r>
-      <w:r>
-        <w:t xml:space="preserve">continuous, it is not differentiable. As a final remark, or warning,</w:t>
-      </w:r>
-      <w:r>
-        <w:t xml:space="preserve"> </w:t>
-      </w:r>
-      <w:r>
-        <w:rPr>
-          <w:bCs/>
-          <w:b/>
-        </w:rPr>
-        <w:t xml:space="preserve">continuity does not imply differentiability</w:t>
-      </w:r>
-      <w:r>
-        <w:t xml:space="preserve">! To see this, think of either</w:t>
-      </w:r>
-      <w:r>
-        <w:t xml:space="preserve"> </w:t>
-      </w:r>
-      <m:oMath>
-        <m:r>
-          <m:t>f</m:t>
-        </m:r>
-        <m:d>
-          <m:dPr>
-            <m:begChr m:val="("/>
-            <m:endChr m:val=")"/>
-            <m:sepChr m:val=""/>
-            <m:grow/>
-          </m:dPr>
-          <m:e>
-            <m:r>
-              <m:t>x</m:t>
-            </m:r>
-          </m:e>
-        </m:d>
-        <m:r>
-          <m:rPr>
-            <m:sty m:val="p"/>
-          </m:rPr>
-          <m:t>=</m:t>
-        </m:r>
-        <m:r>
-          <m:rPr>
-            <m:sty m:val="p"/>
-          </m:rPr>
-          <m:t>|</m:t>
-        </m:r>
-        <m:r>
-          <m:t>x</m:t>
-        </m:r>
-        <m:r>
-          <m:rPr>
-            <m:sty m:val="p"/>
-          </m:rPr>
-          <m:t>|</m:t>
-        </m:r>
-      </m:oMath>
-      <w:r>
-        <w:t xml:space="preserve"> </w:t>
-      </w:r>
-      <w:r>
-        <w:t xml:space="preserve">at</w:t>
-      </w:r>
-      <w:r>
-        <w:t xml:space="preserve"> </w:t>
-      </w:r>
-      <m:oMath>
-        <m:r>
-          <m:t>x</m:t>
-        </m:r>
-        <m:r>
-          <m:rPr>
-            <m:sty m:val="p"/>
-          </m:rPr>
-          <m:t>=</m:t>
-        </m:r>
-        <m:r>
-          <m:t>0</m:t>
-        </m:r>
-      </m:oMath>
-      <w:r>
-        <w:t xml:space="preserve">, or look up the</w:t>
-      </w:r>
-      <w:r>
-        <w:t xml:space="preserve"> </w:t>
-      </w:r>
-      <w:hyperlink r:id="rId44">
-        <w:r>
-          <w:rPr>
-            <w:rStyle w:val="Hyperlink"/>
-          </w:rPr>
-          <w:t xml:space="preserve">Weierstrass function</w:t>
-        </w:r>
-      </w:hyperlink>
-      <w:r>
-        <w:t xml:space="preserve">.</w:t>
-      </w:r>
-    </w:p>
-    <w:bookmarkEnd w:id="45"/>
-    <w:bookmarkEnd w:id="46"/>
-    <w:bookmarkStart w:id="48" w:name="hints"/>
-    <w:p>
-      <w:pPr>
-        <w:pStyle w:val="Heading1"/>
-      </w:pPr>
-      <w:r>
-        <w:t xml:space="preserve">Hints</w:t>
-      </w:r>
-    </w:p>
-    <w:p>
-      <w:pPr>
-        <w:pStyle w:val="FirstParagraph"/>
-      </w:pPr>
-      <w:r>
-        <w:t xml:space="preserve">As per usual, here’s where you’ll find the problem sheet hints!</w:t>
-      </w:r>
-    </w:p>
-    <w:p>
-      <w:pPr>
-        <w:numPr>
-          <w:ilvl w:val="0"/>
+          <w:ilvl w:val="1"/>
           <w:numId w:val="1006"/>
-        </w:numPr>
-        <w:pStyle w:val="Compact"/>
-      </w:pPr>
-      <w:r>
-        <w:t xml:space="preserve">This one is largely similar to the one that was covered in tutorials — you just need to be a bit more careful when verifying the hypothesis of the theorem involving inverse functions. When proving bijectivity, you can use results from tutorial question 1 to help too!</w:t>
-      </w:r>
-    </w:p>
-    <w:p>
-      <w:pPr>
-        <w:numPr>
-          <w:ilvl w:val="0"/>
-          <w:numId w:val="1006"/>
-        </w:numPr>
-        <w:pStyle w:val="Compact"/>
-      </w:pPr>
-    </w:p>
-    <w:p>
-      <w:pPr>
-        <w:numPr>
-          <w:ilvl w:val="1"/>
-          <w:numId w:val="1007"/>
         </w:numPr>
         <w:pStyle w:val="Compact"/>
       </w:pPr>
@@ -5629,7 +4593,7 @@
       <w:pPr>
         <w:numPr>
           <w:ilvl w:val="1"/>
-          <w:numId w:val="1007"/>
+          <w:numId w:val="1006"/>
         </w:numPr>
         <w:pStyle w:val="Compact"/>
       </w:pPr>
@@ -5719,7 +4683,7 @@
       <w:pPr>
         <w:numPr>
           <w:ilvl w:val="1"/>
-          <w:numId w:val="1007"/>
+          <w:numId w:val="1006"/>
         </w:numPr>
         <w:pStyle w:val="Compact"/>
       </w:pPr>
@@ -5730,7 +4694,7 @@
         <w:rPr>
           <w:rStyle w:val="FootnoteReference"/>
         </w:rPr>
-        <w:footnoteReference w:id="47"/>
+        <w:footnoteReference w:id="40"/>
       </w:r>
       <w:r>
         <w:t xml:space="preserve">. Consider the case</w:t>
@@ -6113,7 +5077,7 @@
       <w:pPr>
         <w:numPr>
           <w:ilvl w:val="1"/>
-          <w:numId w:val="1007"/>
+          <w:numId w:val="1006"/>
         </w:numPr>
         <w:pStyle w:val="Compact"/>
       </w:pPr>
@@ -6344,7 +5308,7 @@
       <w:pPr>
         <w:numPr>
           <w:ilvl w:val="1"/>
-          <w:numId w:val="1007"/>
+          <w:numId w:val="1006"/>
         </w:numPr>
         <w:pStyle w:val="Compact"/>
       </w:pPr>
@@ -6363,7 +5327,7 @@
         <w:t xml:space="preserve">.</w:t>
       </w:r>
     </w:p>
-    <w:bookmarkEnd w:id="48"/>
+    <w:bookmarkEnd w:id="41"/>
     <w:sectPr>
       <w:pgSz w:h="15840" w:w="12240"/>
       <w:pgMar w:bottom="1440" w:footer="720" w:gutter="0" w:header="720" w:left="1440" w:right="1440" w:top="1440"/>
@@ -6636,307 +5600,7 @@
       </w:r>
     </w:p>
   </w:footnote>
-  <w:footnote w:id="41">
-    <w:p>
-      <w:pPr>
-        <w:pStyle w:val="FootnoteText"/>
-      </w:pPr>
-      <w:r>
-        <w:rPr>
-          <w:rStyle w:val="FootnoteReference"/>
-        </w:rPr>
-        <w:footnoteRef/>
-      </w:r>
-    </w:p>
-    <w:p>
-      <w:pPr>
-        <w:pStyle w:val="FootnoteText"/>
-      </w:pPr>
-      <w:r>
-        <w:t xml:space="preserve">There is nothing stopping us; however, trying to define</w:t>
-      </w:r>
-      <w:r>
-        <w:t xml:space="preserve"> </w:t>
-      </w:r>
-      <w:r>
-        <w:rPr>
-          <w:iCs/>
-          <w:i/>
-        </w:rPr>
-        <w:t xml:space="preserve">left</w:t>
-      </w:r>
-      <w:r>
-        <w:t xml:space="preserve"> </w:t>
-      </w:r>
-      <w:r>
-        <w:t xml:space="preserve">and</w:t>
-      </w:r>
-      <w:r>
-        <w:t xml:space="preserve"> </w:t>
-      </w:r>
-      <w:r>
-        <w:rPr>
-          <w:iCs/>
-          <w:i/>
-        </w:rPr>
-        <w:t xml:space="preserve">right derivatives</w:t>
-      </w:r>
-      <w:r>
-        <w:t xml:space="preserve"> </w:t>
-      </w:r>
-      <w:r>
-        <w:t xml:space="preserve">at these points, i.e. we could search for</w:t>
-      </w:r>
-    </w:p>
-    <w:p>
-      <w:pPr>
-        <w:pStyle w:val="FootnoteText"/>
-      </w:pPr>
-      <m:oMathPara>
-        <m:oMathParaPr>
-          <m:jc m:val="center"/>
-        </m:oMathParaPr>
-        <m:oMath>
-          <m:limLow>
-            <m:e>
-              <m:r>
-                <m:rPr>
-                  <m:nor/>
-                  <m:sty m:val="p"/>
-                </m:rPr>
-                <m:t>lim</m:t>
-              </m:r>
-            </m:e>
-            <m:lim>
-              <m:r>
-                <m:t>x</m:t>
-              </m:r>
-              <m:r>
-                <m:rPr>
-                  <m:sty m:val="p"/>
-                </m:rPr>
-                <m:t>→</m:t>
-              </m:r>
-              <m:r>
-                <m:rPr>
-                  <m:sty m:val="p"/>
-                </m:rPr>
-                <m:t>−</m:t>
-              </m:r>
-              <m:sSup>
-                <m:e>
-                  <m:r>
-                    <m:t>1</m:t>
-                  </m:r>
-                </m:e>
-                <m:sup>
-                  <m:r>
-                    <m:rPr>
-                      <m:sty m:val="p"/>
-                    </m:rPr>
-                    <m:t>+</m:t>
-                  </m:r>
-                </m:sup>
-              </m:sSup>
-            </m:lim>
-          </m:limLow>
-          <m:f>
-            <m:fPr>
-              <m:type m:val="bar"/>
-            </m:fPr>
-            <m:num>
-              <m:r>
-                <m:t>f</m:t>
-              </m:r>
-              <m:d>
-                <m:dPr>
-                  <m:begChr m:val="("/>
-                  <m:endChr m:val=")"/>
-                  <m:sepChr m:val=""/>
-                  <m:grow/>
-                </m:dPr>
-                <m:e>
-                  <m:r>
-                    <m:rPr>
-                      <m:sty m:val="p"/>
-                    </m:rPr>
-                    <m:t>−</m:t>
-                  </m:r>
-                  <m:r>
-                    <m:t>1</m:t>
-                  </m:r>
-                  <m:r>
-                    <m:rPr>
-                      <m:sty m:val="p"/>
-                    </m:rPr>
-                    <m:t>+</m:t>
-                  </m:r>
-                  <m:r>
-                    <m:t>h</m:t>
-                  </m:r>
-                </m:e>
-              </m:d>
-              <m:r>
-                <m:rPr>
-                  <m:sty m:val="p"/>
-                </m:rPr>
-                <m:t>−</m:t>
-              </m:r>
-              <m:r>
-                <m:t>f</m:t>
-              </m:r>
-              <m:d>
-                <m:dPr>
-                  <m:begChr m:val="("/>
-                  <m:endChr m:val=")"/>
-                  <m:sepChr m:val=""/>
-                  <m:grow/>
-                </m:dPr>
-                <m:e>
-                  <m:r>
-                    <m:rPr>
-                      <m:sty m:val="p"/>
-                    </m:rPr>
-                    <m:t>−</m:t>
-                  </m:r>
-                  <m:r>
-                    <m:t>1</m:t>
-                  </m:r>
-                </m:e>
-              </m:d>
-            </m:num>
-            <m:den>
-              <m:r>
-                <m:t>h</m:t>
-              </m:r>
-            </m:den>
-          </m:f>
-          <m:r>
-            <m:t> </m:t>
-          </m:r>
-          <m:r>
-            <m:t> </m:t>
-          </m:r>
-          <m:r>
-            <m:rPr>
-              <m:nor/>
-              <m:sty m:val="p"/>
-            </m:rPr>
-            <m:t>or</m:t>
-          </m:r>
-          <m:r>
-            <m:t> </m:t>
-          </m:r>
-          <m:r>
-            <m:t> </m:t>
-          </m:r>
-          <m:limLow>
-            <m:e>
-              <m:r>
-                <m:rPr>
-                  <m:nor/>
-                  <m:sty m:val="p"/>
-                </m:rPr>
-                <m:t>lim</m:t>
-              </m:r>
-            </m:e>
-            <m:lim>
-              <m:r>
-                <m:t>x</m:t>
-              </m:r>
-              <m:r>
-                <m:rPr>
-                  <m:sty m:val="p"/>
-                </m:rPr>
-                <m:t>→</m:t>
-              </m:r>
-              <m:sSup>
-                <m:e>
-                  <m:r>
-                    <m:t>2</m:t>
-                  </m:r>
-                </m:e>
-                <m:sup>
-                  <m:r>
-                    <m:rPr>
-                      <m:sty m:val="p"/>
-                    </m:rPr>
-                    <m:t>−</m:t>
-                  </m:r>
-                </m:sup>
-              </m:sSup>
-            </m:lim>
-          </m:limLow>
-          <m:f>
-            <m:fPr>
-              <m:type m:val="bar"/>
-            </m:fPr>
-            <m:num>
-              <m:r>
-                <m:t>f</m:t>
-              </m:r>
-              <m:d>
-                <m:dPr>
-                  <m:begChr m:val="("/>
-                  <m:endChr m:val=")"/>
-                  <m:sepChr m:val=""/>
-                  <m:grow/>
-                </m:dPr>
-                <m:e>
-                  <m:r>
-                    <m:t>2</m:t>
-                  </m:r>
-                  <m:r>
-                    <m:rPr>
-                      <m:sty m:val="p"/>
-                    </m:rPr>
-                    <m:t>+</m:t>
-                  </m:r>
-                  <m:r>
-                    <m:t>h</m:t>
-                  </m:r>
-                </m:e>
-              </m:d>
-              <m:r>
-                <m:rPr>
-                  <m:sty m:val="p"/>
-                </m:rPr>
-                <m:t>−</m:t>
-              </m:r>
-              <m:r>
-                <m:t>f</m:t>
-              </m:r>
-              <m:d>
-                <m:dPr>
-                  <m:begChr m:val="("/>
-                  <m:endChr m:val=")"/>
-                  <m:sepChr m:val=""/>
-                  <m:grow/>
-                </m:dPr>
-                <m:e>
-                  <m:r>
-                    <m:t>2</m:t>
-                  </m:r>
-                </m:e>
-              </m:d>
-            </m:num>
-            <m:den>
-              <m:r>
-                <m:t>h</m:t>
-              </m:r>
-            </m:den>
-          </m:f>
-          <m:r>
-            <m:rPr>
-              <m:sty m:val="p"/>
-            </m:rPr>
-            <m:t>.</m:t>
-          </m:r>
-        </m:oMath>
-      </m:oMathPara>
-    </w:p>
-  </w:footnote>
-  <w:footnote w:id="47">
+  <w:footnote w:id="40">
     <w:p>
       <w:pPr>
         <w:pStyle w:val="FootnoteText"/>
@@ -8264,9 +6928,6 @@
     </w:lvlOverride>
   </w:num>
   <w:num w:numId="1005">
-    <w:abstractNumId w:val="991"/>
-  </w:num>
-  <w:num w:numId="1006">
     <w:abstractNumId w:val="99421"/>
     <w:lvlOverride w:ilvl="0">
       <w:startOverride w:val="1"/>
@@ -8296,7 +6957,7 @@
       <w:startOverride w:val="1"/>
     </w:lvlOverride>
   </w:num>
-  <w:num w:numId="1007">
+  <w:num w:numId="1006">
     <w:abstractNumId w:val="99521"/>
     <w:lvlOverride w:ilvl="0">
       <w:startOverride w:val="1"/>
